--- a/Personal Information/info.docx
+++ b/Personal Information/info.docx
@@ -19,43 +19,110 @@
         <w:t xml:space="preserve"> Haravan</w:t>
       </w:r>
     </w:p>
+    <w:p>
+      <w:pPr>
+        <w:spacing w:before="0" w:after="0" w:line="240" w:lineRule="auto"/>
+        <w:rPr>
+          <w:rFonts w:ascii="Times New Roman" w:eastAsia="Times New Roman" w:hAnsi="Times New Roman" w:cs="Times New Roman"/>
+          <w:sz w:val="24"/>
+          <w:szCs w:val="24"/>
+        </w:rPr>
+      </w:pPr>
+      <w:bookmarkStart w:id="3" w:name="_Toc496836960"/>
+    </w:p>
     <w:tbl>
       <w:tblPr>
-        <w:tblStyle w:val="MediumShading1-Accent1"/>
-        <w:tblW w:w="10250" w:type="dxa"/>
+        <w:tblW w:w="10070" w:type="dxa"/>
+        <w:tblLayout w:type="fixed"/>
+        <w:tblCellMar>
+          <w:top w:w="15" w:type="dxa"/>
+          <w:left w:w="15" w:type="dxa"/>
+          <w:bottom w:w="15" w:type="dxa"/>
+          <w:right w:w="15" w:type="dxa"/>
+        </w:tblCellMar>
         <w:tblLook w:val="04A0" w:firstRow="1" w:lastRow="0" w:firstColumn="1" w:lastColumn="0" w:noHBand="0" w:noVBand="1"/>
       </w:tblPr>
       <w:tblGrid>
-        <w:gridCol w:w="292"/>
-        <w:gridCol w:w="2038"/>
-        <w:gridCol w:w="3240"/>
-        <w:gridCol w:w="812"/>
-        <w:gridCol w:w="3868"/>
+        <w:gridCol w:w="2499"/>
+        <w:gridCol w:w="1167"/>
+        <w:gridCol w:w="6404"/>
       </w:tblGrid>
       <w:tr>
-        <w:trPr>
-          <w:cnfStyle w:val="100000000000" w:firstRow="1" w:lastRow="0" w:firstColumn="0" w:lastColumn="0" w:oddVBand="0" w:evenVBand="0" w:oddHBand="0" w:evenHBand="0" w:firstRowFirstColumn="0" w:firstRowLastColumn="0" w:lastRowFirstColumn="0" w:lastRowLastColumn="0"/>
-          <w:trHeight w:val="506"/>
-        </w:trPr>
         <w:tc>
           <w:tcPr>
-            <w:cnfStyle w:val="001000000000" w:firstRow="0" w:lastRow="0" w:firstColumn="1" w:lastColumn="0" w:oddVBand="0" w:evenVBand="0" w:oddHBand="0" w:evenHBand="0" w:firstRowFirstColumn="0" w:firstRowLastColumn="0" w:lastRowFirstColumn="0" w:lastRowLastColumn="0"/>
-            <w:tcW w:w="2330" w:type="dxa"/>
-            <w:gridSpan w:val="2"/>
-            <w:vAlign w:val="center"/>
+            <w:tcW w:w="2499" w:type="dxa"/>
+            <w:tcBorders>
+              <w:top w:val="single" w:sz="8" w:space="0" w:color="000000"/>
+              <w:left w:val="single" w:sz="8" w:space="0" w:color="000000"/>
+              <w:bottom w:val="single" w:sz="8" w:space="0" w:color="000000"/>
+              <w:right w:val="single" w:sz="8" w:space="0" w:color="000000"/>
+            </w:tcBorders>
+            <w:tcMar>
+              <w:top w:w="100" w:type="dxa"/>
+              <w:left w:w="100" w:type="dxa"/>
+              <w:bottom w:w="100" w:type="dxa"/>
+              <w:right w:w="100" w:type="dxa"/>
+            </w:tcMar>
+            <w:hideMark/>
           </w:tcPr>
           <w:p>
             <w:pPr>
-              <w:spacing w:line="276" w:lineRule="auto"/>
+              <w:spacing w:before="0" w:after="0" w:line="240" w:lineRule="auto"/>
               <w:jc w:val="center"/>
               <w:rPr>
-                <w:rFonts w:cs="Segoe UI"/>
+                <w:rFonts w:ascii="Times New Roman" w:eastAsia="Times New Roman" w:hAnsi="Times New Roman" w:cs="Times New Roman"/>
+                <w:b/>
+                <w:bCs/>
+                <w:sz w:val="24"/>
+                <w:szCs w:val="24"/>
               </w:rPr>
             </w:pPr>
-            <w:bookmarkStart w:id="3" w:name="_Toc496836960"/>
             <w:r>
               <w:rPr>
-                <w:rFonts w:cs="Segoe UI"/>
+                <w:rFonts w:ascii="Arial" w:eastAsia="Times New Roman" w:hAnsi="Arial" w:cs="Arial"/>
+                <w:b/>
+                <w:bCs/>
+                <w:color w:val="222222"/>
+              </w:rPr>
+              <w:t>Member</w:t>
+            </w:r>
+          </w:p>
+        </w:tc>
+        <w:tc>
+          <w:tcPr>
+            <w:tcW w:w="1167" w:type="dxa"/>
+            <w:tcBorders>
+              <w:top w:val="single" w:sz="8" w:space="0" w:color="000000"/>
+              <w:left w:val="single" w:sz="8" w:space="0" w:color="000000"/>
+              <w:bottom w:val="single" w:sz="8" w:space="0" w:color="000000"/>
+              <w:right w:val="single" w:sz="8" w:space="0" w:color="000000"/>
+            </w:tcBorders>
+            <w:tcMar>
+              <w:top w:w="100" w:type="dxa"/>
+              <w:left w:w="100" w:type="dxa"/>
+              <w:bottom w:w="100" w:type="dxa"/>
+              <w:right w:w="100" w:type="dxa"/>
+            </w:tcMar>
+            <w:hideMark/>
+          </w:tcPr>
+          <w:p>
+            <w:pPr>
+              <w:spacing w:before="0" w:after="0" w:line="240" w:lineRule="auto"/>
+              <w:jc w:val="center"/>
+              <w:rPr>
+                <w:rFonts w:ascii="Times New Roman" w:eastAsia="Times New Roman" w:hAnsi="Times New Roman" w:cs="Times New Roman"/>
+                <w:b/>
+                <w:bCs/>
+                <w:sz w:val="24"/>
+                <w:szCs w:val="24"/>
+              </w:rPr>
+            </w:pPr>
+            <w:r>
+              <w:rPr>
+                <w:rFonts w:ascii="Arial" w:eastAsia="Times New Roman" w:hAnsi="Arial" w:cs="Arial"/>
+                <w:b/>
+                <w:bCs/>
+                <w:color w:val="222222"/>
               </w:rPr>
               <w:t>MSSV</w:t>
             </w:r>
@@ -63,44 +130,31 @@
         </w:tc>
         <w:tc>
           <w:tcPr>
-            <w:tcW w:w="4052" w:type="dxa"/>
-            <w:gridSpan w:val="2"/>
-            <w:vAlign w:val="center"/>
+            <w:tcW w:w="6404" w:type="dxa"/>
+            <w:tcBorders>
+              <w:top w:val="single" w:sz="8" w:space="0" w:color="000000"/>
+              <w:left w:val="single" w:sz="8" w:space="0" w:color="000000"/>
+              <w:bottom w:val="single" w:sz="8" w:space="0" w:color="000000"/>
+              <w:right w:val="single" w:sz="8" w:space="0" w:color="000000"/>
+            </w:tcBorders>
           </w:tcPr>
           <w:p>
             <w:pPr>
-              <w:spacing w:line="276" w:lineRule="auto"/>
+              <w:spacing w:before="0" w:after="0" w:line="240" w:lineRule="auto"/>
               <w:jc w:val="center"/>
-              <w:cnfStyle w:val="100000000000" w:firstRow="1" w:lastRow="0" w:firstColumn="0" w:lastColumn="0" w:oddVBand="0" w:evenVBand="0" w:oddHBand="0" w:evenHBand="0" w:firstRowFirstColumn="0" w:firstRowLastColumn="0" w:lastRowFirstColumn="0" w:lastRowLastColumn="0"/>
               <w:rPr>
-                <w:rFonts w:cs="Segoe UI"/>
+                <w:rFonts w:ascii="Arial" w:eastAsia="Times New Roman" w:hAnsi="Arial" w:cs="Arial"/>
+                <w:b/>
+                <w:bCs/>
+                <w:color w:val="222222"/>
               </w:rPr>
             </w:pPr>
             <w:r>
               <w:rPr>
-                <w:rFonts w:cs="Segoe UI"/>
-              </w:rPr>
-              <w:t>Họ tên</w:t>
-            </w:r>
-          </w:p>
-        </w:tc>
-        <w:tc>
-          <w:tcPr>
-            <w:tcW w:w="3868" w:type="dxa"/>
-            <w:vAlign w:val="center"/>
-          </w:tcPr>
-          <w:p>
-            <w:pPr>
-              <w:spacing w:line="276" w:lineRule="auto"/>
-              <w:jc w:val="center"/>
-              <w:cnfStyle w:val="100000000000" w:firstRow="1" w:lastRow="0" w:firstColumn="0" w:lastColumn="0" w:oddVBand="0" w:evenVBand="0" w:oddHBand="0" w:evenHBand="0" w:firstRowFirstColumn="0" w:firstRowLastColumn="0" w:lastRowFirstColumn="0" w:lastRowLastColumn="0"/>
-              <w:rPr>
-                <w:rFonts w:cs="Segoe UI"/>
-              </w:rPr>
-            </w:pPr>
-            <w:r>
-              <w:rPr>
-                <w:rFonts w:cs="Segoe UI"/>
+                <w:rFonts w:ascii="Arial" w:eastAsia="Times New Roman" w:hAnsi="Arial" w:cs="Arial"/>
+                <w:b/>
+                <w:bCs/>
+                <w:color w:val="222222"/>
               </w:rPr>
               <w:t>Phân công</w:t>
             </w:r>
@@ -108,70 +162,39 @@
         </w:tc>
       </w:tr>
       <w:tr>
-        <w:trPr>
-          <w:cnfStyle w:val="000000100000" w:firstRow="0" w:lastRow="0" w:firstColumn="0" w:lastColumn="0" w:oddVBand="0" w:evenVBand="0" w:oddHBand="1" w:evenHBand="0" w:firstRowFirstColumn="0" w:firstRowLastColumn="0" w:lastRowFirstColumn="0" w:lastRowLastColumn="0"/>
-          <w:trHeight w:val="506"/>
-        </w:trPr>
         <w:tc>
           <w:tcPr>
-            <w:cnfStyle w:val="001000000000" w:firstRow="0" w:lastRow="0" w:firstColumn="1" w:lastColumn="0" w:oddVBand="0" w:evenVBand="0" w:oddHBand="0" w:evenHBand="0" w:firstRowFirstColumn="0" w:firstRowLastColumn="0" w:lastRowFirstColumn="0" w:lastRowLastColumn="0"/>
-            <w:tcW w:w="292" w:type="dxa"/>
-            <w:vAlign w:val="center"/>
+            <w:tcW w:w="2499" w:type="dxa"/>
+            <w:tcBorders>
+              <w:top w:val="single" w:sz="8" w:space="0" w:color="000000"/>
+              <w:left w:val="single" w:sz="8" w:space="0" w:color="000000"/>
+              <w:bottom w:val="single" w:sz="8" w:space="0" w:color="000000"/>
+              <w:right w:val="single" w:sz="8" w:space="0" w:color="000000"/>
+            </w:tcBorders>
+            <w:shd w:val="clear" w:color="auto" w:fill="FFFFFF" w:themeFill="background1"/>
+            <w:tcMar>
+              <w:top w:w="100" w:type="dxa"/>
+              <w:left w:w="100" w:type="dxa"/>
+              <w:bottom w:w="100" w:type="dxa"/>
+              <w:right w:w="100" w:type="dxa"/>
+            </w:tcMar>
+            <w:hideMark/>
           </w:tcPr>
           <w:p>
             <w:pPr>
-              <w:spacing w:line="276" w:lineRule="auto"/>
+              <w:spacing w:before="0" w:after="0" w:line="240" w:lineRule="auto"/>
               <w:jc w:val="center"/>
               <w:rPr>
-                <w:rFonts w:cs="Segoe UI"/>
-                <w:b w:val="0"/>
-                <w:bCs w:val="0"/>
-              </w:rPr>
-            </w:pPr>
-          </w:p>
-        </w:tc>
-        <w:tc>
-          <w:tcPr>
-            <w:tcW w:w="2038" w:type="dxa"/>
-            <w:vAlign w:val="center"/>
-          </w:tcPr>
-          <w:p>
-            <w:pPr>
-              <w:spacing w:line="276" w:lineRule="auto"/>
-              <w:jc w:val="center"/>
-              <w:cnfStyle w:val="000000100000" w:firstRow="0" w:lastRow="0" w:firstColumn="0" w:lastColumn="0" w:oddVBand="0" w:evenVBand="0" w:oddHBand="1" w:evenHBand="0" w:firstRowFirstColumn="0" w:firstRowLastColumn="0" w:lastRowFirstColumn="0" w:lastRowLastColumn="0"/>
-              <w:rPr>
-                <w:rFonts w:cs="Segoe UI"/>
-                <w:b/>
-                <w:bCs/>
+                <w:rFonts w:ascii="Times New Roman" w:eastAsia="Times New Roman" w:hAnsi="Times New Roman" w:cs="Times New Roman"/>
+                <w:sz w:val="24"/>
+                <w:szCs w:val="24"/>
               </w:rPr>
             </w:pPr>
             <w:r>
               <w:rPr>
-                <w:rFonts w:cs="Segoe UI"/>
-                <w:b/>
-                <w:bCs/>
-              </w:rPr>
-              <w:t>1712787</w:t>
-            </w:r>
-          </w:p>
-        </w:tc>
-        <w:tc>
-          <w:tcPr>
-            <w:tcW w:w="3240" w:type="dxa"/>
-            <w:vAlign w:val="center"/>
-          </w:tcPr>
-          <w:p>
-            <w:pPr>
-              <w:spacing w:line="276" w:lineRule="auto"/>
-              <w:cnfStyle w:val="000000100000" w:firstRow="0" w:lastRow="0" w:firstColumn="0" w:lastColumn="0" w:oddVBand="0" w:evenVBand="0" w:oddHBand="1" w:evenHBand="0" w:firstRowFirstColumn="0" w:firstRowLastColumn="0" w:lastRowFirstColumn="0" w:lastRowLastColumn="0"/>
-              <w:rPr>
-                <w:rFonts w:cs="Segoe UI"/>
-              </w:rPr>
-            </w:pPr>
-            <w:r>
-              <w:rPr>
-                <w:rFonts w:cs="Segoe UI"/>
+                <w:rFonts w:ascii="Times New Roman" w:eastAsia="Times New Roman" w:hAnsi="Times New Roman" w:cs="Times New Roman"/>
+                <w:sz w:val="24"/>
+                <w:szCs w:val="24"/>
               </w:rPr>
               <w:t>Nguyễn Văn Thìn</w:t>
             </w:r>
@@ -179,1506 +202,593 @@
         </w:tc>
         <w:tc>
           <w:tcPr>
-            <w:tcW w:w="4680" w:type="dxa"/>
-            <w:gridSpan w:val="2"/>
-            <w:vAlign w:val="center"/>
+            <w:tcW w:w="1167" w:type="dxa"/>
+            <w:tcBorders>
+              <w:top w:val="single" w:sz="8" w:space="0" w:color="000000"/>
+              <w:left w:val="single" w:sz="8" w:space="0" w:color="000000"/>
+              <w:bottom w:val="single" w:sz="8" w:space="0" w:color="000000"/>
+              <w:right w:val="single" w:sz="8" w:space="0" w:color="000000"/>
+            </w:tcBorders>
+            <w:tcMar>
+              <w:top w:w="100" w:type="dxa"/>
+              <w:left w:w="100" w:type="dxa"/>
+              <w:bottom w:w="100" w:type="dxa"/>
+              <w:right w:w="100" w:type="dxa"/>
+            </w:tcMar>
+            <w:hideMark/>
           </w:tcPr>
           <w:p>
             <w:pPr>
-              <w:spacing w:line="276" w:lineRule="auto"/>
-              <w:cnfStyle w:val="000000100000" w:firstRow="0" w:lastRow="0" w:firstColumn="0" w:lastColumn="0" w:oddVBand="0" w:evenVBand="0" w:oddHBand="1" w:evenHBand="0" w:firstRowFirstColumn="0" w:firstRowLastColumn="0" w:lastRowFirstColumn="0" w:lastRowLastColumn="0"/>
+              <w:spacing w:before="0" w:after="0" w:line="240" w:lineRule="auto"/>
+              <w:jc w:val="center"/>
               <w:rPr>
-                <w:rFonts w:cs="Segoe UI"/>
-                <w:color w:val="0000FF" w:themeColor="hyperlink"/>
-                <w:u w:val="single"/>
+                <w:rFonts w:ascii="Times New Roman" w:eastAsia="Times New Roman" w:hAnsi="Times New Roman" w:cs="Times New Roman"/>
+                <w:sz w:val="24"/>
+                <w:szCs w:val="24"/>
               </w:rPr>
             </w:pPr>
+            <w:r>
+              <w:rPr>
+                <w:rFonts w:ascii="Arial" w:eastAsia="Times New Roman" w:hAnsi="Arial" w:cs="Arial"/>
+                <w:color w:val="222222"/>
+              </w:rPr>
+              <w:t>1712787</w:t>
+            </w:r>
           </w:p>
-        </w:tc>
-      </w:tr>
-      <w:tr>
-        <w:trPr>
-          <w:cnfStyle w:val="000000010000" w:firstRow="0" w:lastRow="0" w:firstColumn="0" w:lastColumn="0" w:oddVBand="0" w:evenVBand="0" w:oddHBand="0" w:evenHBand="1" w:firstRowFirstColumn="0" w:firstRowLastColumn="0" w:lastRowFirstColumn="0" w:lastRowLastColumn="0"/>
-          <w:trHeight w:val="506"/>
-        </w:trPr>
-        <w:tc>
-          <w:tcPr>
-            <w:cnfStyle w:val="001000000000" w:firstRow="0" w:lastRow="0" w:firstColumn="1" w:lastColumn="0" w:oddVBand="0" w:evenVBand="0" w:oddHBand="0" w:evenHBand="0" w:firstRowFirstColumn="0" w:firstRowLastColumn="0" w:lastRowFirstColumn="0" w:lastRowLastColumn="0"/>
-            <w:tcW w:w="292" w:type="dxa"/>
-            <w:vAlign w:val="center"/>
-          </w:tcPr>
           <w:p>
             <w:pPr>
+              <w:spacing w:before="0" w:after="0" w:line="240" w:lineRule="auto"/>
               <w:jc w:val="center"/>
               <w:rPr>
-                <w:rFonts w:cs="Segoe UI"/>
-                <w:b w:val="0"/>
-                <w:bCs w:val="0"/>
+                <w:rFonts w:ascii="Times New Roman" w:eastAsia="Times New Roman" w:hAnsi="Times New Roman" w:cs="Times New Roman"/>
+                <w:sz w:val="24"/>
+                <w:szCs w:val="24"/>
               </w:rPr>
             </w:pPr>
           </w:p>
         </w:tc>
         <w:tc>
           <w:tcPr>
-            <w:tcW w:w="2038" w:type="dxa"/>
-            <w:vAlign w:val="center"/>
+            <w:tcW w:w="6404" w:type="dxa"/>
+            <w:tcBorders>
+              <w:top w:val="single" w:sz="8" w:space="0" w:color="000000"/>
+              <w:left w:val="single" w:sz="8" w:space="0" w:color="000000"/>
+              <w:bottom w:val="single" w:sz="8" w:space="0" w:color="000000"/>
+              <w:right w:val="single" w:sz="8" w:space="0" w:color="000000"/>
+            </w:tcBorders>
           </w:tcPr>
           <w:p>
             <w:pPr>
-              <w:spacing w:line="276" w:lineRule="auto"/>
+              <w:spacing w:before="0" w:after="0" w:line="240" w:lineRule="auto"/>
+              <w:rPr>
+                <w:rFonts w:ascii="Arial" w:eastAsia="Times New Roman" w:hAnsi="Arial" w:cs="Arial"/>
+                <w:color w:val="222222"/>
+              </w:rPr>
+            </w:pPr>
+            <w:r>
+              <w:rPr>
+                <w:rFonts w:ascii="Arial" w:eastAsia="Times New Roman" w:hAnsi="Arial" w:cs="Arial"/>
+                <w:color w:val="222222"/>
+              </w:rPr>
+              <w:t xml:space="preserve">   </w:t>
+            </w:r>
+            <w:r>
+              <w:rPr>
+                <w:rFonts w:ascii="Arial" w:eastAsia="Times New Roman" w:hAnsi="Arial" w:cs="Arial"/>
+                <w:color w:val="222222"/>
+              </w:rPr>
+              <w:t>Code stitching opencv, Slide Phần 3 4, báo cáo, chuẩn bị data</w:t>
+            </w:r>
+          </w:p>
+        </w:tc>
+      </w:tr>
+      <w:tr>
+        <w:tc>
+          <w:tcPr>
+            <w:tcW w:w="2499" w:type="dxa"/>
+            <w:tcBorders>
+              <w:top w:val="single" w:sz="8" w:space="0" w:color="000000"/>
+              <w:left w:val="single" w:sz="8" w:space="0" w:color="000000"/>
+              <w:bottom w:val="single" w:sz="8" w:space="0" w:color="000000"/>
+              <w:right w:val="single" w:sz="8" w:space="0" w:color="000000"/>
+            </w:tcBorders>
+            <w:tcMar>
+              <w:top w:w="100" w:type="dxa"/>
+              <w:left w:w="100" w:type="dxa"/>
+              <w:bottom w:w="100" w:type="dxa"/>
+              <w:right w:w="100" w:type="dxa"/>
+            </w:tcMar>
+            <w:hideMark/>
+          </w:tcPr>
+          <w:p>
+            <w:pPr>
+              <w:spacing w:before="0" w:after="0" w:line="240" w:lineRule="auto"/>
               <w:jc w:val="center"/>
-              <w:cnfStyle w:val="000000010000" w:firstRow="0" w:lastRow="0" w:firstColumn="0" w:lastColumn="0" w:oddVBand="0" w:evenVBand="0" w:oddHBand="0" w:evenHBand="1" w:firstRowFirstColumn="0" w:firstRowLastColumn="0" w:lastRowFirstColumn="0" w:lastRowLastColumn="0"/>
               <w:rPr>
-                <w:rFonts w:cs="Segoe UI"/>
-                <w:b/>
-                <w:bCs/>
+                <w:rFonts w:ascii="Times New Roman" w:eastAsia="Times New Roman" w:hAnsi="Times New Roman" w:cs="Times New Roman"/>
+                <w:sz w:val="24"/>
+                <w:szCs w:val="24"/>
+              </w:rPr>
+            </w:pPr>
+            <w:r>
+              <w:rPr>
+                <w:rFonts w:ascii="Times New Roman" w:eastAsia="Times New Roman" w:hAnsi="Times New Roman" w:cs="Times New Roman"/>
+                <w:color w:val="222222"/>
+                <w:sz w:val="24"/>
+                <w:szCs w:val="24"/>
+              </w:rPr>
+              <w:t>Trần Nguyễn Nhu</w:t>
+            </w:r>
+          </w:p>
+        </w:tc>
+        <w:tc>
+          <w:tcPr>
+            <w:tcW w:w="1167" w:type="dxa"/>
+            <w:tcBorders>
+              <w:top w:val="single" w:sz="8" w:space="0" w:color="000000"/>
+              <w:left w:val="single" w:sz="8" w:space="0" w:color="000000"/>
+              <w:bottom w:val="single" w:sz="8" w:space="0" w:color="000000"/>
+              <w:right w:val="single" w:sz="8" w:space="0" w:color="000000"/>
+            </w:tcBorders>
+            <w:tcMar>
+              <w:top w:w="100" w:type="dxa"/>
+              <w:left w:w="100" w:type="dxa"/>
+              <w:bottom w:w="100" w:type="dxa"/>
+              <w:right w:w="100" w:type="dxa"/>
+            </w:tcMar>
+            <w:hideMark/>
+          </w:tcPr>
+          <w:p>
+            <w:pPr>
+              <w:spacing w:before="0" w:after="0" w:line="240" w:lineRule="auto"/>
+              <w:jc w:val="center"/>
+              <w:rPr>
+                <w:rFonts w:ascii="Times New Roman" w:eastAsia="Times New Roman" w:hAnsi="Times New Roman" w:cs="Times New Roman"/>
+                <w:sz w:val="24"/>
+                <w:szCs w:val="24"/>
+              </w:rPr>
+            </w:pPr>
+            <w:r>
+              <w:rPr>
+                <w:rFonts w:ascii="Arial" w:eastAsia="Times New Roman" w:hAnsi="Arial" w:cs="Arial"/>
+                <w:color w:val="222222"/>
+              </w:rPr>
+              <w:t>1712641</w:t>
+            </w:r>
+          </w:p>
+        </w:tc>
+        <w:tc>
+          <w:tcPr>
+            <w:tcW w:w="6404" w:type="dxa"/>
+            <w:tcBorders>
+              <w:top w:val="single" w:sz="8" w:space="0" w:color="000000"/>
+              <w:left w:val="single" w:sz="8" w:space="0" w:color="000000"/>
+              <w:bottom w:val="single" w:sz="8" w:space="0" w:color="000000"/>
+              <w:right w:val="single" w:sz="8" w:space="0" w:color="000000"/>
+            </w:tcBorders>
+          </w:tcPr>
+          <w:p>
+            <w:pPr>
+              <w:spacing w:before="0" w:after="0" w:line="240" w:lineRule="auto"/>
+              <w:rPr>
+                <w:rFonts w:ascii="Arial" w:eastAsia="Times New Roman" w:hAnsi="Arial" w:cs="Arial"/>
+                <w:color w:val="222222"/>
+              </w:rPr>
+            </w:pPr>
+            <w:r>
+              <w:rPr>
+                <w:rFonts w:ascii="Arial" w:eastAsia="Times New Roman" w:hAnsi="Arial" w:cs="Arial"/>
+                <w:color w:val="222222"/>
+              </w:rPr>
+              <w:t xml:space="preserve">  </w:t>
+            </w:r>
+            <w:r>
+              <w:rPr>
+                <w:rFonts w:ascii="Arial" w:eastAsia="Times New Roman" w:hAnsi="Arial" w:cs="Arial"/>
+                <w:color w:val="222222"/>
+              </w:rPr>
+              <w:t xml:space="preserve"> Slide Phần </w:t>
+            </w:r>
+            <w:r>
+              <w:rPr>
+                <w:rFonts w:ascii="Arial" w:eastAsia="Times New Roman" w:hAnsi="Arial" w:cs="Arial"/>
+                <w:color w:val="222222"/>
+              </w:rPr>
+              <w:t xml:space="preserve">1, </w:t>
+            </w:r>
+            <w:r>
+              <w:rPr>
+                <w:rFonts w:ascii="Arial" w:eastAsia="Times New Roman" w:hAnsi="Arial" w:cs="Arial"/>
+                <w:color w:val="222222"/>
+              </w:rPr>
+              <w:t xml:space="preserve">Code stitching </w:t>
+            </w:r>
+            <w:r>
+              <w:rPr>
+                <w:rFonts w:ascii="Arial" w:eastAsia="Times New Roman" w:hAnsi="Arial" w:cs="Arial"/>
+                <w:color w:val="222222"/>
+              </w:rPr>
+              <w:t>step-by-step, báo cáo</w:t>
+            </w:r>
+          </w:p>
+        </w:tc>
+      </w:tr>
+      <w:tr>
+        <w:tc>
+          <w:tcPr>
+            <w:tcW w:w="2499" w:type="dxa"/>
+            <w:tcBorders>
+              <w:top w:val="single" w:sz="8" w:space="0" w:color="000000"/>
+              <w:left w:val="single" w:sz="8" w:space="0" w:color="000000"/>
+              <w:bottom w:val="single" w:sz="8" w:space="0" w:color="000000"/>
+              <w:right w:val="single" w:sz="8" w:space="0" w:color="000000"/>
+            </w:tcBorders>
+            <w:tcMar>
+              <w:top w:w="100" w:type="dxa"/>
+              <w:left w:w="100" w:type="dxa"/>
+              <w:bottom w:w="100" w:type="dxa"/>
+              <w:right w:w="100" w:type="dxa"/>
+            </w:tcMar>
+            <w:hideMark/>
+          </w:tcPr>
+          <w:p>
+            <w:pPr>
+              <w:spacing w:before="0" w:after="0" w:line="240" w:lineRule="auto"/>
+              <w:jc w:val="center"/>
+              <w:rPr>
+                <w:rFonts w:ascii="Times New Roman" w:eastAsia="Times New Roman" w:hAnsi="Times New Roman" w:cs="Times New Roman"/>
+                <w:sz w:val="24"/>
+                <w:szCs w:val="24"/>
+              </w:rPr>
+            </w:pPr>
+            <w:r>
+              <w:rPr>
+                <w:rFonts w:ascii="Times New Roman" w:eastAsia="Times New Roman" w:hAnsi="Times New Roman" w:cs="Times New Roman"/>
+                <w:color w:val="222222"/>
+                <w:sz w:val="24"/>
+                <w:szCs w:val="24"/>
+              </w:rPr>
+              <w:t>Lê Bá Quyền</w:t>
+            </w:r>
+          </w:p>
+        </w:tc>
+        <w:tc>
+          <w:tcPr>
+            <w:tcW w:w="1167" w:type="dxa"/>
+            <w:tcBorders>
+              <w:top w:val="single" w:sz="8" w:space="0" w:color="000000"/>
+              <w:left w:val="single" w:sz="8" w:space="0" w:color="000000"/>
+              <w:bottom w:val="single" w:sz="8" w:space="0" w:color="000000"/>
+              <w:right w:val="single" w:sz="8" w:space="0" w:color="000000"/>
+            </w:tcBorders>
+            <w:tcMar>
+              <w:top w:w="100" w:type="dxa"/>
+              <w:left w:w="100" w:type="dxa"/>
+              <w:bottom w:w="100" w:type="dxa"/>
+              <w:right w:w="100" w:type="dxa"/>
+            </w:tcMar>
+            <w:hideMark/>
+          </w:tcPr>
+          <w:p>
+            <w:pPr>
+              <w:spacing w:before="0" w:after="0" w:line="240" w:lineRule="auto"/>
+              <w:jc w:val="center"/>
+              <w:rPr>
+                <w:rFonts w:ascii="Times New Roman" w:eastAsia="Times New Roman" w:hAnsi="Times New Roman" w:cs="Times New Roman"/>
+                <w:sz w:val="24"/>
+                <w:szCs w:val="24"/>
+              </w:rPr>
+            </w:pPr>
+            <w:r>
+              <w:rPr>
+                <w:rFonts w:ascii="Arial" w:eastAsia="Times New Roman" w:hAnsi="Arial" w:cs="Arial"/>
+                <w:color w:val="222222"/>
+              </w:rPr>
+              <w:t>1712713</w:t>
+            </w:r>
+          </w:p>
+          <w:p>
+            <w:pPr>
+              <w:spacing w:before="0" w:after="0" w:line="240" w:lineRule="auto"/>
+              <w:jc w:val="center"/>
+              <w:rPr>
+                <w:rFonts w:ascii="Times New Roman" w:eastAsia="Times New Roman" w:hAnsi="Times New Roman" w:cs="Times New Roman"/>
+                <w:sz w:val="24"/>
+                <w:szCs w:val="24"/>
               </w:rPr>
             </w:pPr>
           </w:p>
         </w:tc>
         <w:tc>
           <w:tcPr>
-            <w:tcW w:w="3240" w:type="dxa"/>
-            <w:vAlign w:val="center"/>
+            <w:tcW w:w="6404" w:type="dxa"/>
+            <w:tcBorders>
+              <w:top w:val="single" w:sz="8" w:space="0" w:color="000000"/>
+              <w:left w:val="single" w:sz="8" w:space="0" w:color="000000"/>
+              <w:bottom w:val="single" w:sz="8" w:space="0" w:color="000000"/>
+              <w:right w:val="single" w:sz="8" w:space="0" w:color="000000"/>
+            </w:tcBorders>
           </w:tcPr>
           <w:p>
             <w:pPr>
-              <w:spacing w:line="276" w:lineRule="auto"/>
-              <w:cnfStyle w:val="000000010000" w:firstRow="0" w:lastRow="0" w:firstColumn="0" w:lastColumn="0" w:oddVBand="0" w:evenVBand="0" w:oddHBand="0" w:evenHBand="1" w:firstRowFirstColumn="0" w:firstRowLastColumn="0" w:lastRowFirstColumn="0" w:lastRowLastColumn="0"/>
+              <w:spacing w:before="0" w:after="0" w:line="240" w:lineRule="auto"/>
               <w:rPr>
-                <w:rFonts w:cs="Segoe UI"/>
+                <w:rFonts w:ascii="Arial" w:eastAsia="Times New Roman" w:hAnsi="Arial" w:cs="Arial"/>
+                <w:color w:val="222222"/>
+              </w:rPr>
+            </w:pPr>
+            <w:r>
+              <w:rPr>
+                <w:rFonts w:ascii="Arial" w:eastAsia="Times New Roman" w:hAnsi="Arial" w:cs="Arial"/>
+                <w:color w:val="222222"/>
+              </w:rPr>
+              <w:t xml:space="preserve">   Slide</w:t>
+            </w:r>
+            <w:r>
+              <w:rPr>
+                <w:rFonts w:ascii="Arial" w:eastAsia="Times New Roman" w:hAnsi="Arial" w:cs="Arial"/>
+                <w:color w:val="222222"/>
+              </w:rPr>
+              <w:t xml:space="preserve"> Phần 2, báo cáo</w:t>
+            </w:r>
+          </w:p>
+        </w:tc>
+      </w:tr>
+      <w:tr>
+        <w:tc>
+          <w:tcPr>
+            <w:tcW w:w="2499" w:type="dxa"/>
+            <w:tcBorders>
+              <w:top w:val="single" w:sz="8" w:space="0" w:color="000000"/>
+              <w:left w:val="single" w:sz="8" w:space="0" w:color="000000"/>
+              <w:bottom w:val="single" w:sz="8" w:space="0" w:color="000000"/>
+              <w:right w:val="single" w:sz="8" w:space="0" w:color="000000"/>
+            </w:tcBorders>
+            <w:tcMar>
+              <w:top w:w="100" w:type="dxa"/>
+              <w:left w:w="100" w:type="dxa"/>
+              <w:bottom w:w="100" w:type="dxa"/>
+              <w:right w:w="100" w:type="dxa"/>
+            </w:tcMar>
+            <w:hideMark/>
+          </w:tcPr>
+          <w:p>
+            <w:pPr>
+              <w:spacing w:before="0" w:after="0" w:line="240" w:lineRule="auto"/>
+              <w:jc w:val="center"/>
+              <w:rPr>
+                <w:rFonts w:ascii="Times New Roman" w:eastAsia="Times New Roman" w:hAnsi="Times New Roman" w:cs="Times New Roman"/>
+                <w:sz w:val="24"/>
+                <w:szCs w:val="24"/>
+              </w:rPr>
+            </w:pPr>
+            <w:r>
+              <w:rPr>
+                <w:rFonts w:ascii="Times New Roman" w:eastAsia="Times New Roman" w:hAnsi="Times New Roman" w:cs="Times New Roman"/>
+                <w:color w:val="222222"/>
+                <w:sz w:val="24"/>
+                <w:szCs w:val="24"/>
+              </w:rPr>
+              <w:t>Bùi Thái Tấn Thành</w:t>
+            </w:r>
+          </w:p>
+        </w:tc>
+        <w:tc>
+          <w:tcPr>
+            <w:tcW w:w="1167" w:type="dxa"/>
+            <w:tcBorders>
+              <w:top w:val="single" w:sz="8" w:space="0" w:color="000000"/>
+              <w:left w:val="single" w:sz="8" w:space="0" w:color="000000"/>
+              <w:bottom w:val="single" w:sz="8" w:space="0" w:color="000000"/>
+              <w:right w:val="single" w:sz="8" w:space="0" w:color="000000"/>
+            </w:tcBorders>
+            <w:tcMar>
+              <w:top w:w="100" w:type="dxa"/>
+              <w:left w:w="100" w:type="dxa"/>
+              <w:bottom w:w="100" w:type="dxa"/>
+              <w:right w:w="100" w:type="dxa"/>
+            </w:tcMar>
+            <w:hideMark/>
+          </w:tcPr>
+          <w:p>
+            <w:pPr>
+              <w:spacing w:before="0" w:after="0" w:line="240" w:lineRule="auto"/>
+              <w:jc w:val="center"/>
+              <w:rPr>
+                <w:rFonts w:ascii="Times New Roman" w:eastAsia="Times New Roman" w:hAnsi="Times New Roman" w:cs="Times New Roman"/>
+                <w:sz w:val="24"/>
+                <w:szCs w:val="24"/>
+              </w:rPr>
+            </w:pPr>
+            <w:r>
+              <w:rPr>
+                <w:rFonts w:ascii="Arial" w:eastAsia="Times New Roman" w:hAnsi="Arial" w:cs="Arial"/>
+                <w:color w:val="222222"/>
+              </w:rPr>
+              <w:t>1712771</w:t>
+            </w:r>
+          </w:p>
+          <w:p>
+            <w:pPr>
+              <w:spacing w:before="0" w:after="0" w:line="240" w:lineRule="auto"/>
+              <w:jc w:val="center"/>
+              <w:rPr>
+                <w:rFonts w:ascii="Times New Roman" w:eastAsia="Times New Roman" w:hAnsi="Times New Roman" w:cs="Times New Roman"/>
+                <w:sz w:val="24"/>
+                <w:szCs w:val="24"/>
               </w:rPr>
             </w:pPr>
           </w:p>
         </w:tc>
         <w:tc>
           <w:tcPr>
-            <w:tcW w:w="4680" w:type="dxa"/>
-            <w:gridSpan w:val="2"/>
-            <w:vAlign w:val="center"/>
+            <w:tcW w:w="6404" w:type="dxa"/>
+            <w:tcBorders>
+              <w:top w:val="single" w:sz="8" w:space="0" w:color="000000"/>
+              <w:left w:val="single" w:sz="8" w:space="0" w:color="000000"/>
+              <w:bottom w:val="single" w:sz="8" w:space="0" w:color="000000"/>
+              <w:right w:val="single" w:sz="8" w:space="0" w:color="000000"/>
+            </w:tcBorders>
           </w:tcPr>
           <w:p>
             <w:pPr>
-              <w:cnfStyle w:val="000000010000" w:firstRow="0" w:lastRow="0" w:firstColumn="0" w:lastColumn="0" w:oddVBand="0" w:evenVBand="0" w:oddHBand="0" w:evenHBand="1" w:firstRowFirstColumn="0" w:firstRowLastColumn="0" w:lastRowFirstColumn="0" w:lastRowLastColumn="0"/>
+              <w:spacing w:before="0" w:after="0" w:line="240" w:lineRule="auto"/>
               <w:rPr>
-                <w:rFonts w:cs="Segoe UI"/>
-                <w:color w:val="0000FF" w:themeColor="hyperlink"/>
-                <w:u w:val="single"/>
+                <w:rFonts w:ascii="Arial" w:eastAsia="Times New Roman" w:hAnsi="Arial" w:cs="Arial"/>
+                <w:color w:val="222222"/>
               </w:rPr>
             </w:pPr>
+            <w:r>
+              <w:rPr>
+                <w:rFonts w:ascii="Arial" w:eastAsia="Times New Roman" w:hAnsi="Arial" w:cs="Arial"/>
+                <w:color w:val="222222"/>
+              </w:rPr>
+              <w:t xml:space="preserve">   </w:t>
+            </w:r>
+            <w:r>
+              <w:rPr>
+                <w:rFonts w:ascii="Arial" w:eastAsia="Times New Roman" w:hAnsi="Arial" w:cs="Arial"/>
+                <w:color w:val="222222"/>
+              </w:rPr>
+              <w:t xml:space="preserve">Slide Phần </w:t>
+            </w:r>
+            <w:r>
+              <w:rPr>
+                <w:rFonts w:ascii="Arial" w:eastAsia="Times New Roman" w:hAnsi="Arial" w:cs="Arial"/>
+                <w:color w:val="222222"/>
+              </w:rPr>
+              <w:t>5</w:t>
+            </w:r>
           </w:p>
         </w:tc>
       </w:tr>
       <w:tr>
         <w:trPr>
-          <w:cnfStyle w:val="000000100000" w:firstRow="0" w:lastRow="0" w:firstColumn="0" w:lastColumn="0" w:oddVBand="0" w:evenVBand="0" w:oddHBand="1" w:evenHBand="0" w:firstRowFirstColumn="0" w:firstRowLastColumn="0" w:lastRowFirstColumn="0" w:lastRowLastColumn="0"/>
-          <w:trHeight w:val="502"/>
+          <w:trHeight w:val="357"/>
         </w:trPr>
         <w:tc>
           <w:tcPr>
-            <w:cnfStyle w:val="001000000000" w:firstRow="0" w:lastRow="0" w:firstColumn="1" w:lastColumn="0" w:oddVBand="0" w:evenVBand="0" w:oddHBand="0" w:evenHBand="0" w:firstRowFirstColumn="0" w:firstRowLastColumn="0" w:lastRowFirstColumn="0" w:lastRowLastColumn="0"/>
-            <w:tcW w:w="292" w:type="dxa"/>
-            <w:vAlign w:val="center"/>
+            <w:tcW w:w="2499" w:type="dxa"/>
+            <w:tcBorders>
+              <w:top w:val="single" w:sz="8" w:space="0" w:color="000000"/>
+              <w:left w:val="single" w:sz="8" w:space="0" w:color="000000"/>
+              <w:bottom w:val="single" w:sz="8" w:space="0" w:color="000000"/>
+              <w:right w:val="single" w:sz="8" w:space="0" w:color="000000"/>
+            </w:tcBorders>
+            <w:tcMar>
+              <w:top w:w="100" w:type="dxa"/>
+              <w:left w:w="100" w:type="dxa"/>
+              <w:bottom w:w="100" w:type="dxa"/>
+              <w:right w:w="100" w:type="dxa"/>
+            </w:tcMar>
+            <w:hideMark/>
           </w:tcPr>
           <w:p>
             <w:pPr>
-              <w:spacing w:line="276" w:lineRule="auto"/>
+              <w:spacing w:before="0" w:after="0" w:line="240" w:lineRule="auto"/>
               <w:jc w:val="center"/>
               <w:rPr>
-                <w:rFonts w:cs="Segoe UI"/>
-                <w:b w:val="0"/>
-                <w:bCs w:val="0"/>
+                <w:rFonts w:ascii="Times New Roman" w:eastAsia="Times New Roman" w:hAnsi="Times New Roman" w:cs="Times New Roman"/>
+                <w:sz w:val="24"/>
+                <w:szCs w:val="24"/>
+              </w:rPr>
+            </w:pPr>
+            <w:r>
+              <w:rPr>
+                <w:rFonts w:ascii="Times New Roman" w:eastAsia="Times New Roman" w:hAnsi="Times New Roman" w:cs="Times New Roman"/>
+                <w:color w:val="222222"/>
+                <w:sz w:val="24"/>
+                <w:szCs w:val="24"/>
+              </w:rPr>
+              <w:t>Trương Thị Lệ Thanh</w:t>
+            </w:r>
+          </w:p>
+        </w:tc>
+        <w:tc>
+          <w:tcPr>
+            <w:tcW w:w="1167" w:type="dxa"/>
+            <w:tcBorders>
+              <w:top w:val="single" w:sz="8" w:space="0" w:color="000000"/>
+              <w:left w:val="single" w:sz="8" w:space="0" w:color="000000"/>
+              <w:bottom w:val="single" w:sz="8" w:space="0" w:color="000000"/>
+              <w:right w:val="single" w:sz="8" w:space="0" w:color="000000"/>
+            </w:tcBorders>
+            <w:tcMar>
+              <w:top w:w="100" w:type="dxa"/>
+              <w:left w:w="100" w:type="dxa"/>
+              <w:bottom w:w="100" w:type="dxa"/>
+              <w:right w:w="100" w:type="dxa"/>
+            </w:tcMar>
+            <w:hideMark/>
+          </w:tcPr>
+          <w:p>
+            <w:pPr>
+              <w:spacing w:before="0" w:after="0" w:line="240" w:lineRule="auto"/>
+              <w:jc w:val="center"/>
+              <w:rPr>
+                <w:rFonts w:ascii="Times New Roman" w:eastAsia="Times New Roman" w:hAnsi="Times New Roman" w:cs="Times New Roman"/>
+                <w:sz w:val="24"/>
+                <w:szCs w:val="24"/>
+              </w:rPr>
+            </w:pPr>
+            <w:r>
+              <w:rPr>
+                <w:rFonts w:ascii="Arial" w:eastAsia="Times New Roman" w:hAnsi="Arial" w:cs="Arial"/>
+                <w:color w:val="222222"/>
+              </w:rPr>
+              <w:t>1712770</w:t>
+            </w:r>
+          </w:p>
+          <w:p>
+            <w:pPr>
+              <w:spacing w:before="0" w:after="0" w:line="240" w:lineRule="auto"/>
+              <w:jc w:val="center"/>
+              <w:rPr>
+                <w:rFonts w:ascii="Times New Roman" w:eastAsia="Times New Roman" w:hAnsi="Times New Roman" w:cs="Times New Roman"/>
+                <w:sz w:val="24"/>
+                <w:szCs w:val="24"/>
               </w:rPr>
             </w:pPr>
           </w:p>
         </w:tc>
         <w:tc>
           <w:tcPr>
-            <w:tcW w:w="2038" w:type="dxa"/>
-            <w:vAlign w:val="center"/>
+            <w:tcW w:w="6404" w:type="dxa"/>
+            <w:tcBorders>
+              <w:top w:val="single" w:sz="8" w:space="0" w:color="000000"/>
+              <w:left w:val="single" w:sz="8" w:space="0" w:color="000000"/>
+              <w:bottom w:val="single" w:sz="8" w:space="0" w:color="000000"/>
+              <w:right w:val="single" w:sz="8" w:space="0" w:color="000000"/>
+            </w:tcBorders>
           </w:tcPr>
           <w:p>
             <w:pPr>
-              <w:spacing w:line="276" w:lineRule="auto"/>
-              <w:jc w:val="center"/>
-              <w:cnfStyle w:val="000000100000" w:firstRow="0" w:lastRow="0" w:firstColumn="0" w:lastColumn="0" w:oddVBand="0" w:evenVBand="0" w:oddHBand="1" w:evenHBand="0" w:firstRowFirstColumn="0" w:firstRowLastColumn="0" w:lastRowFirstColumn="0" w:lastRowLastColumn="0"/>
+              <w:spacing w:before="0" w:after="0" w:line="240" w:lineRule="auto"/>
               <w:rPr>
-                <w:rFonts w:cs="Segoe UI"/>
-                <w:b/>
-                <w:bCs/>
+                <w:rFonts w:ascii="Arial" w:eastAsia="Times New Roman" w:hAnsi="Arial" w:cs="Arial"/>
+                <w:color w:val="222222"/>
               </w:rPr>
             </w:pPr>
-          </w:p>
-        </w:tc>
-        <w:tc>
-          <w:tcPr>
-            <w:tcW w:w="3240" w:type="dxa"/>
-            <w:vAlign w:val="center"/>
-          </w:tcPr>
-          <w:p>
-            <w:pPr>
-              <w:spacing w:line="276" w:lineRule="auto"/>
-              <w:cnfStyle w:val="000000100000" w:firstRow="0" w:lastRow="0" w:firstColumn="0" w:lastColumn="0" w:oddVBand="0" w:evenVBand="0" w:oddHBand="1" w:evenHBand="0" w:firstRowFirstColumn="0" w:firstRowLastColumn="0" w:lastRowFirstColumn="0" w:lastRowLastColumn="0"/>
+            <w:r>
               <w:rPr>
-                <w:rFonts w:cs="Segoe UI"/>
+                <w:rFonts w:ascii="Arial" w:eastAsia="Times New Roman" w:hAnsi="Arial" w:cs="Arial"/>
+                <w:color w:val="222222"/>
               </w:rPr>
-            </w:pPr>
-          </w:p>
-        </w:tc>
-        <w:tc>
-          <w:tcPr>
-            <w:tcW w:w="4680" w:type="dxa"/>
-            <w:gridSpan w:val="2"/>
-            <w:vAlign w:val="center"/>
-          </w:tcPr>
-          <w:p>
-            <w:pPr>
-              <w:spacing w:line="276" w:lineRule="auto"/>
-              <w:cnfStyle w:val="000000100000" w:firstRow="0" w:lastRow="0" w:firstColumn="0" w:lastColumn="0" w:oddVBand="0" w:evenVBand="0" w:oddHBand="1" w:evenHBand="0" w:firstRowFirstColumn="0" w:firstRowLastColumn="0" w:lastRowFirstColumn="0" w:lastRowLastColumn="0"/>
-              <w:rPr>
-                <w:rFonts w:cs="Segoe UI"/>
-                <w:color w:val="0000FF" w:themeColor="hyperlink"/>
-                <w:u w:val="single"/>
-              </w:rPr>
-            </w:pPr>
+              <w:t xml:space="preserve">   Tìm kiếm tài liệu</w:t>
+            </w:r>
           </w:p>
         </w:tc>
       </w:tr>
     </w:tbl>
     <w:p>
       <w:pPr>
-        <w:pStyle w:val="Heading3"/>
-      </w:pPr>
-    </w:p>
-    <w:p>
-      <w:pPr>
-        <w:pStyle w:val="Heading3"/>
-      </w:pPr>
-      <w:bookmarkStart w:id="4" w:name="_Toc28102728"/>
-      <w:bookmarkStart w:id="5" w:name="_Toc28102932"/>
-      <w:r>
-        <w:t>Milestone</w:t>
-      </w:r>
-      <w:bookmarkEnd w:id="3"/>
-      <w:bookmarkEnd w:id="4"/>
-      <w:bookmarkEnd w:id="5"/>
-    </w:p>
-    <w:tbl>
-      <w:tblPr>
-        <w:tblStyle w:val="LightGrid-Accent1"/>
-        <w:tblW w:w="10272" w:type="dxa"/>
-        <w:tblLook w:val="04A0" w:firstRow="1" w:lastRow="0" w:firstColumn="1" w:lastColumn="0" w:noHBand="0" w:noVBand="1"/>
-      </w:tblPr>
-      <w:tblGrid>
-        <w:gridCol w:w="1424"/>
-        <w:gridCol w:w="4686"/>
-        <w:gridCol w:w="1170"/>
-        <w:gridCol w:w="2992"/>
-      </w:tblGrid>
-      <w:tr>
-        <w:trPr>
-          <w:cnfStyle w:val="100000000000" w:firstRow="1" w:lastRow="0" w:firstColumn="0" w:lastColumn="0" w:oddVBand="0" w:evenVBand="0" w:oddHBand="0" w:evenHBand="0" w:firstRowFirstColumn="0" w:firstRowLastColumn="0" w:lastRowFirstColumn="0" w:lastRowLastColumn="0"/>
-          <w:trHeight w:val="574"/>
-        </w:trPr>
-        <w:tc>
-          <w:tcPr>
-            <w:cnfStyle w:val="001000000000" w:firstRow="0" w:lastRow="0" w:firstColumn="1" w:lastColumn="0" w:oddVBand="0" w:evenVBand="0" w:oddHBand="0" w:evenHBand="0" w:firstRowFirstColumn="0" w:firstRowLastColumn="0" w:lastRowFirstColumn="0" w:lastRowLastColumn="0"/>
-            <w:tcW w:w="1424" w:type="dxa"/>
-            <w:shd w:val="clear" w:color="auto" w:fill="4F81BD" w:themeFill="accent1"/>
-            <w:vAlign w:val="center"/>
-          </w:tcPr>
-          <w:p>
-            <w:pPr>
-              <w:jc w:val="center"/>
-              <w:rPr>
-                <w:rFonts w:ascii="Segoe UI" w:hAnsi="Segoe UI" w:cs="Segoe UI"/>
-                <w:color w:val="FFFFFF" w:themeColor="background1"/>
-              </w:rPr>
-            </w:pPr>
-            <w:r>
-              <w:rPr>
-                <w:rFonts w:ascii="Segoe UI" w:hAnsi="Segoe UI" w:cs="Segoe UI"/>
-                <w:color w:val="FFFFFF" w:themeColor="background1"/>
-              </w:rPr>
-              <w:t>Cột mốc</w:t>
-            </w:r>
-          </w:p>
-        </w:tc>
-        <w:tc>
-          <w:tcPr>
-            <w:tcW w:w="4686" w:type="dxa"/>
-            <w:shd w:val="clear" w:color="auto" w:fill="4F81BD" w:themeFill="accent1"/>
-            <w:vAlign w:val="center"/>
-          </w:tcPr>
-          <w:p>
-            <w:pPr>
-              <w:jc w:val="center"/>
-              <w:cnfStyle w:val="100000000000" w:firstRow="1" w:lastRow="0" w:firstColumn="0" w:lastColumn="0" w:oddVBand="0" w:evenVBand="0" w:oddHBand="0" w:evenHBand="0" w:firstRowFirstColumn="0" w:firstRowLastColumn="0" w:lastRowFirstColumn="0" w:lastRowLastColumn="0"/>
-              <w:rPr>
-                <w:rFonts w:ascii="Segoe UI" w:hAnsi="Segoe UI" w:cs="Segoe UI"/>
-                <w:color w:val="FFFFFF" w:themeColor="background1"/>
-              </w:rPr>
-            </w:pPr>
-            <w:r>
-              <w:rPr>
-                <w:rFonts w:ascii="Segoe UI" w:hAnsi="Segoe UI" w:cs="Segoe UI"/>
-                <w:color w:val="FFFFFF" w:themeColor="background1"/>
-              </w:rPr>
-              <w:t>Công việc</w:t>
-            </w:r>
-            <w:r>
-              <w:rPr>
-                <w:rFonts w:ascii="Segoe UI" w:hAnsi="Segoe UI" w:cs="Segoe UI"/>
-                <w:color w:val="FFFFFF" w:themeColor="background1"/>
-              </w:rPr>
-              <w:t xml:space="preserve"> dự kiến</w:t>
-            </w:r>
-          </w:p>
-        </w:tc>
-        <w:tc>
-          <w:tcPr>
-            <w:tcW w:w="1170" w:type="dxa"/>
-            <w:shd w:val="clear" w:color="auto" w:fill="4F81BD" w:themeFill="accent1"/>
-            <w:vAlign w:val="center"/>
-          </w:tcPr>
-          <w:p>
-            <w:pPr>
-              <w:jc w:val="center"/>
-              <w:cnfStyle w:val="100000000000" w:firstRow="1" w:lastRow="0" w:firstColumn="0" w:lastColumn="0" w:oddVBand="0" w:evenVBand="0" w:oddHBand="0" w:evenHBand="0" w:firstRowFirstColumn="0" w:firstRowLastColumn="0" w:lastRowFirstColumn="0" w:lastRowLastColumn="0"/>
-              <w:rPr>
-                <w:rFonts w:ascii="Segoe UI" w:hAnsi="Segoe UI" w:cs="Segoe UI"/>
-                <w:color w:val="FFFFFF" w:themeColor="background1"/>
-              </w:rPr>
-            </w:pPr>
-            <w:r>
-              <w:rPr>
-                <w:rFonts w:ascii="Segoe UI" w:hAnsi="Segoe UI" w:cs="Segoe UI"/>
-                <w:color w:val="FFFFFF" w:themeColor="background1"/>
-              </w:rPr>
-              <w:t>Ước lượng</w:t>
-            </w:r>
-          </w:p>
-          <w:p>
-            <w:pPr>
-              <w:jc w:val="center"/>
-              <w:cnfStyle w:val="100000000000" w:firstRow="1" w:lastRow="0" w:firstColumn="0" w:lastColumn="0" w:oddVBand="0" w:evenVBand="0" w:oddHBand="0" w:evenHBand="0" w:firstRowFirstColumn="0" w:firstRowLastColumn="0" w:lastRowFirstColumn="0" w:lastRowLastColumn="0"/>
-              <w:rPr>
-                <w:rFonts w:ascii="Segoe UI" w:hAnsi="Segoe UI" w:cs="Segoe UI"/>
-                <w:color w:val="FFFFFF" w:themeColor="background1"/>
-              </w:rPr>
-            </w:pPr>
-            <w:r>
-              <w:rPr>
-                <w:rFonts w:ascii="Segoe UI" w:hAnsi="Segoe UI" w:cs="Segoe UI"/>
-                <w:color w:val="FFFFFF" w:themeColor="background1"/>
-                <w:sz w:val="18"/>
-              </w:rPr>
-              <w:t>(man hour)</w:t>
-            </w:r>
-          </w:p>
-        </w:tc>
-        <w:tc>
-          <w:tcPr>
-            <w:tcW w:w="2992" w:type="dxa"/>
-            <w:shd w:val="clear" w:color="auto" w:fill="4F81BD" w:themeFill="accent1"/>
-            <w:vAlign w:val="center"/>
-          </w:tcPr>
-          <w:p>
-            <w:pPr>
-              <w:jc w:val="center"/>
-              <w:cnfStyle w:val="100000000000" w:firstRow="1" w:lastRow="0" w:firstColumn="0" w:lastColumn="0" w:oddVBand="0" w:evenVBand="0" w:oddHBand="0" w:evenHBand="0" w:firstRowFirstColumn="0" w:firstRowLastColumn="0" w:lastRowFirstColumn="0" w:lastRowLastColumn="0"/>
-              <w:rPr>
-                <w:rFonts w:ascii="Segoe UI" w:hAnsi="Segoe UI" w:cs="Segoe UI"/>
-                <w:color w:val="FFFFFF" w:themeColor="background1"/>
-              </w:rPr>
-            </w:pPr>
-            <w:r>
-              <w:rPr>
-                <w:rFonts w:ascii="Segoe UI" w:hAnsi="Segoe UI" w:cs="Segoe UI"/>
-                <w:color w:val="FFFFFF" w:themeColor="background1"/>
-              </w:rPr>
-              <w:t>Sản phẩm</w:t>
-            </w:r>
-          </w:p>
-        </w:tc>
-      </w:tr>
-      <w:tr>
-        <w:trPr>
-          <w:cnfStyle w:val="000000100000" w:firstRow="0" w:lastRow="0" w:firstColumn="0" w:lastColumn="0" w:oddVBand="0" w:evenVBand="0" w:oddHBand="1" w:evenHBand="0" w:firstRowFirstColumn="0" w:firstRowLastColumn="0" w:lastRowFirstColumn="0" w:lastRowLastColumn="0"/>
-        </w:trPr>
-        <w:tc>
-          <w:tcPr>
-            <w:cnfStyle w:val="001000000000" w:firstRow="0" w:lastRow="0" w:firstColumn="1" w:lastColumn="0" w:oddVBand="0" w:evenVBand="0" w:oddHBand="0" w:evenHBand="0" w:firstRowFirstColumn="0" w:firstRowLastColumn="0" w:lastRowFirstColumn="0" w:lastRowLastColumn="0"/>
-            <w:tcW w:w="1424" w:type="dxa"/>
-            <w:vMerge w:val="restart"/>
-            <w:vAlign w:val="center"/>
-          </w:tcPr>
-          <w:p>
-            <w:pPr>
-              <w:spacing w:line="276" w:lineRule="auto"/>
-              <w:jc w:val="center"/>
-              <w:rPr>
-                <w:rFonts w:ascii="Segoe UI" w:hAnsi="Segoe UI" w:cs="Segoe UI"/>
-              </w:rPr>
-            </w:pPr>
-            <w:r>
-              <w:rPr>
-                <w:rFonts w:ascii="Segoe UI" w:hAnsi="Segoe UI" w:cs="Segoe UI"/>
-              </w:rPr>
-              <w:t>22/11/2019</w:t>
-            </w:r>
-          </w:p>
-          <w:p>
-            <w:pPr>
-              <w:spacing w:line="276" w:lineRule="auto"/>
-              <w:jc w:val="center"/>
-              <w:rPr>
-                <w:rFonts w:ascii="Segoe UI" w:hAnsi="Segoe UI" w:cs="Segoe UI"/>
-              </w:rPr>
-            </w:pPr>
-            <w:r>
-              <w:rPr>
-                <w:rFonts w:ascii="Segoe UI" w:hAnsi="Segoe UI" w:cs="Segoe UI"/>
-              </w:rPr>
-              <w:t>Phân tích yêu cầu</w:t>
-            </w:r>
-          </w:p>
-        </w:tc>
-        <w:tc>
-          <w:tcPr>
-            <w:tcW w:w="4686" w:type="dxa"/>
-            <w:vAlign w:val="center"/>
-          </w:tcPr>
-          <w:p>
-            <w:pPr>
-              <w:spacing w:line="276" w:lineRule="auto"/>
-              <w:cnfStyle w:val="000000100000" w:firstRow="0" w:lastRow="0" w:firstColumn="0" w:lastColumn="0" w:oddVBand="0" w:evenVBand="0" w:oddHBand="1" w:evenHBand="0" w:firstRowFirstColumn="0" w:firstRowLastColumn="0" w:lastRowFirstColumn="0" w:lastRowLastColumn="0"/>
-              <w:rPr>
-                <w:rFonts w:cs="Segoe UI"/>
-              </w:rPr>
-            </w:pPr>
-            <w:r>
-              <w:rPr>
-                <w:rFonts w:cs="Segoe UI"/>
-              </w:rPr>
-              <w:t>Phân tích yêu cầu của đồ án Lego</w:t>
-            </w:r>
-          </w:p>
-        </w:tc>
-        <w:tc>
-          <w:tcPr>
-            <w:tcW w:w="1170" w:type="dxa"/>
-            <w:vAlign w:val="center"/>
-          </w:tcPr>
-          <w:p>
-            <w:pPr>
-              <w:spacing w:line="276" w:lineRule="auto"/>
-              <w:jc w:val="center"/>
-              <w:cnfStyle w:val="000000100000" w:firstRow="0" w:lastRow="0" w:firstColumn="0" w:lastColumn="0" w:oddVBand="0" w:evenVBand="0" w:oddHBand="1" w:evenHBand="0" w:firstRowFirstColumn="0" w:firstRowLastColumn="0" w:lastRowFirstColumn="0" w:lastRowLastColumn="0"/>
-              <w:rPr>
-                <w:rFonts w:cs="Segoe UI"/>
-              </w:rPr>
-            </w:pPr>
-            <w:r>
-              <w:rPr>
-                <w:rFonts w:cs="Segoe UI"/>
-              </w:rPr>
-              <w:t>1</w:t>
-            </w:r>
-          </w:p>
-        </w:tc>
-        <w:tc>
-          <w:tcPr>
-            <w:tcW w:w="2992" w:type="dxa"/>
-            <w:vAlign w:val="center"/>
-          </w:tcPr>
-          <w:p>
-            <w:pPr>
-              <w:spacing w:line="276" w:lineRule="auto"/>
-              <w:cnfStyle w:val="000000100000" w:firstRow="0" w:lastRow="0" w:firstColumn="0" w:lastColumn="0" w:oddVBand="0" w:evenVBand="0" w:oddHBand="1" w:evenHBand="0" w:firstRowFirstColumn="0" w:firstRowLastColumn="0" w:lastRowFirstColumn="0" w:lastRowLastColumn="0"/>
-              <w:rPr>
-                <w:rFonts w:cs="Segoe UI"/>
-              </w:rPr>
-            </w:pPr>
-            <w:r>
-              <w:rPr>
-                <w:rFonts w:cs="Segoe UI"/>
-              </w:rPr>
-              <w:t>Yêu cầu đồ án</w:t>
-            </w:r>
-          </w:p>
-        </w:tc>
-      </w:tr>
-      <w:tr>
-        <w:trPr>
-          <w:cnfStyle w:val="000000010000" w:firstRow="0" w:lastRow="0" w:firstColumn="0" w:lastColumn="0" w:oddVBand="0" w:evenVBand="0" w:oddHBand="0" w:evenHBand="1" w:firstRowFirstColumn="0" w:firstRowLastColumn="0" w:lastRowFirstColumn="0" w:lastRowLastColumn="0"/>
-        </w:trPr>
-        <w:tc>
-          <w:tcPr>
-            <w:cnfStyle w:val="001000000000" w:firstRow="0" w:lastRow="0" w:firstColumn="1" w:lastColumn="0" w:oddVBand="0" w:evenVBand="0" w:oddHBand="0" w:evenHBand="0" w:firstRowFirstColumn="0" w:firstRowLastColumn="0" w:lastRowFirstColumn="0" w:lastRowLastColumn="0"/>
-            <w:tcW w:w="1424" w:type="dxa"/>
-            <w:vMerge/>
-            <w:vAlign w:val="center"/>
-          </w:tcPr>
-          <w:p>
-            <w:pPr>
-              <w:spacing w:line="276" w:lineRule="auto"/>
-              <w:jc w:val="center"/>
-              <w:rPr>
-                <w:rFonts w:cs="Segoe UI"/>
-              </w:rPr>
-            </w:pPr>
-          </w:p>
-        </w:tc>
-        <w:tc>
-          <w:tcPr>
-            <w:tcW w:w="4686" w:type="dxa"/>
-            <w:vAlign w:val="center"/>
-          </w:tcPr>
-          <w:p>
-            <w:pPr>
-              <w:spacing w:line="276" w:lineRule="auto"/>
-              <w:cnfStyle w:val="000000010000" w:firstRow="0" w:lastRow="0" w:firstColumn="0" w:lastColumn="0" w:oddVBand="0" w:evenVBand="0" w:oddHBand="0" w:evenHBand="1" w:firstRowFirstColumn="0" w:firstRowLastColumn="0" w:lastRowFirstColumn="0" w:lastRowLastColumn="0"/>
-              <w:rPr>
-                <w:rFonts w:cs="Segoe UI"/>
-              </w:rPr>
-            </w:pPr>
-            <w:r>
-              <w:rPr>
-                <w:rFonts w:cs="Segoe UI"/>
-              </w:rPr>
-              <w:t>Phân chia công việc</w:t>
-            </w:r>
-          </w:p>
-        </w:tc>
-        <w:tc>
-          <w:tcPr>
-            <w:tcW w:w="1170" w:type="dxa"/>
-            <w:vAlign w:val="center"/>
-          </w:tcPr>
-          <w:p>
-            <w:pPr>
-              <w:spacing w:line="276" w:lineRule="auto"/>
-              <w:jc w:val="center"/>
-              <w:cnfStyle w:val="000000010000" w:firstRow="0" w:lastRow="0" w:firstColumn="0" w:lastColumn="0" w:oddVBand="0" w:evenVBand="0" w:oddHBand="0" w:evenHBand="1" w:firstRowFirstColumn="0" w:firstRowLastColumn="0" w:lastRowFirstColumn="0" w:lastRowLastColumn="0"/>
-              <w:rPr>
-                <w:rFonts w:cs="Segoe UI"/>
-              </w:rPr>
-            </w:pPr>
-            <w:r>
-              <w:rPr>
-                <w:rFonts w:cs="Segoe UI"/>
-              </w:rPr>
-              <w:t>0.5</w:t>
-            </w:r>
-          </w:p>
-        </w:tc>
-        <w:tc>
-          <w:tcPr>
-            <w:tcW w:w="2992" w:type="dxa"/>
-            <w:vAlign w:val="center"/>
-          </w:tcPr>
-          <w:p>
-            <w:pPr>
-              <w:spacing w:line="276" w:lineRule="auto"/>
-              <w:cnfStyle w:val="000000010000" w:firstRow="0" w:lastRow="0" w:firstColumn="0" w:lastColumn="0" w:oddVBand="0" w:evenVBand="0" w:oddHBand="0" w:evenHBand="1" w:firstRowFirstColumn="0" w:firstRowLastColumn="0" w:lastRowFirstColumn="0" w:lastRowLastColumn="0"/>
-              <w:rPr>
-                <w:rFonts w:cs="Segoe UI"/>
-              </w:rPr>
-            </w:pPr>
-            <w:r>
-              <w:rPr>
-                <w:rFonts w:cs="Segoe UI"/>
-              </w:rPr>
-              <w:t>Lịch phân chia công việc</w:t>
-            </w:r>
-          </w:p>
-        </w:tc>
-      </w:tr>
-      <w:tr>
-        <w:trPr>
-          <w:cnfStyle w:val="000000100000" w:firstRow="0" w:lastRow="0" w:firstColumn="0" w:lastColumn="0" w:oddVBand="0" w:evenVBand="0" w:oddHBand="1" w:evenHBand="0" w:firstRowFirstColumn="0" w:firstRowLastColumn="0" w:lastRowFirstColumn="0" w:lastRowLastColumn="0"/>
-        </w:trPr>
-        <w:tc>
-          <w:tcPr>
-            <w:cnfStyle w:val="001000000000" w:firstRow="0" w:lastRow="0" w:firstColumn="1" w:lastColumn="0" w:oddVBand="0" w:evenVBand="0" w:oddHBand="0" w:evenHBand="0" w:firstRowFirstColumn="0" w:firstRowLastColumn="0" w:lastRowFirstColumn="0" w:lastRowLastColumn="0"/>
-            <w:tcW w:w="1424" w:type="dxa"/>
-            <w:vMerge/>
-            <w:shd w:val="clear" w:color="auto" w:fill="auto"/>
-            <w:vAlign w:val="center"/>
-          </w:tcPr>
-          <w:p>
-            <w:pPr>
-              <w:jc w:val="center"/>
-              <w:rPr>
-                <w:rFonts w:cs="Segoe UI"/>
-              </w:rPr>
-            </w:pPr>
-          </w:p>
-        </w:tc>
-        <w:tc>
-          <w:tcPr>
-            <w:tcW w:w="4686" w:type="dxa"/>
-            <w:vAlign w:val="center"/>
-          </w:tcPr>
-          <w:p>
-            <w:pPr>
-              <w:cnfStyle w:val="000000100000" w:firstRow="0" w:lastRow="0" w:firstColumn="0" w:lastColumn="0" w:oddVBand="0" w:evenVBand="0" w:oddHBand="1" w:evenHBand="0" w:firstRowFirstColumn="0" w:firstRowLastColumn="0" w:lastRowFirstColumn="0" w:lastRowLastColumn="0"/>
-              <w:rPr>
-                <w:rFonts w:cs="Segoe UI"/>
-              </w:rPr>
-            </w:pPr>
-            <w:r>
-              <w:rPr>
-                <w:rFonts w:cs="Segoe UI"/>
-              </w:rPr>
-              <w:t>Lên kế hoạch thực hiện</w:t>
-            </w:r>
-          </w:p>
-        </w:tc>
-        <w:tc>
-          <w:tcPr>
-            <w:tcW w:w="1170" w:type="dxa"/>
-            <w:vAlign w:val="center"/>
-          </w:tcPr>
-          <w:p>
-            <w:pPr>
-              <w:jc w:val="center"/>
-              <w:cnfStyle w:val="000000100000" w:firstRow="0" w:lastRow="0" w:firstColumn="0" w:lastColumn="0" w:oddVBand="0" w:evenVBand="0" w:oddHBand="1" w:evenHBand="0" w:firstRowFirstColumn="0" w:firstRowLastColumn="0" w:lastRowFirstColumn="0" w:lastRowLastColumn="0"/>
-              <w:rPr>
-                <w:rFonts w:cs="Segoe UI"/>
-              </w:rPr>
-            </w:pPr>
-            <w:r>
-              <w:rPr>
-                <w:rFonts w:cs="Segoe UI"/>
-              </w:rPr>
-              <w:t>0.5</w:t>
-            </w:r>
-          </w:p>
-        </w:tc>
-        <w:tc>
-          <w:tcPr>
-            <w:tcW w:w="2992" w:type="dxa"/>
-            <w:vAlign w:val="center"/>
-          </w:tcPr>
-          <w:p>
-            <w:pPr>
-              <w:cnfStyle w:val="000000100000" w:firstRow="0" w:lastRow="0" w:firstColumn="0" w:lastColumn="0" w:oddVBand="0" w:evenVBand="0" w:oddHBand="1" w:evenHBand="0" w:firstRowFirstColumn="0" w:firstRowLastColumn="0" w:lastRowFirstColumn="0" w:lastRowLastColumn="0"/>
-              <w:rPr>
-                <w:rFonts w:cs="Segoe UI"/>
-              </w:rPr>
-            </w:pPr>
-            <w:r>
-              <w:rPr>
-                <w:rFonts w:cs="Segoe UI"/>
-              </w:rPr>
-              <w:t>Kế hoạch thực hiện</w:t>
-            </w:r>
-          </w:p>
-        </w:tc>
-      </w:tr>
-      <w:tr>
-        <w:trPr>
-          <w:cnfStyle w:val="000000010000" w:firstRow="0" w:lastRow="0" w:firstColumn="0" w:lastColumn="0" w:oddVBand="0" w:evenVBand="0" w:oddHBand="0" w:evenHBand="1" w:firstRowFirstColumn="0" w:firstRowLastColumn="0" w:lastRowFirstColumn="0" w:lastRowLastColumn="0"/>
-        </w:trPr>
-        <w:tc>
-          <w:tcPr>
-            <w:cnfStyle w:val="001000000000" w:firstRow="0" w:lastRow="0" w:firstColumn="1" w:lastColumn="0" w:oddVBand="0" w:evenVBand="0" w:oddHBand="0" w:evenHBand="0" w:firstRowFirstColumn="0" w:firstRowLastColumn="0" w:lastRowFirstColumn="0" w:lastRowLastColumn="0"/>
-            <w:tcW w:w="1424" w:type="dxa"/>
-            <w:vMerge w:val="restart"/>
-            <w:shd w:val="clear" w:color="auto" w:fill="auto"/>
-            <w:vAlign w:val="center"/>
-          </w:tcPr>
-          <w:p>
-            <w:pPr>
-              <w:spacing w:line="276" w:lineRule="auto"/>
-              <w:jc w:val="center"/>
-              <w:rPr>
-                <w:rFonts w:ascii="Segoe UI" w:hAnsi="Segoe UI" w:cs="Segoe UI"/>
-              </w:rPr>
-            </w:pPr>
-            <w:r>
-              <w:rPr>
-                <w:rFonts w:ascii="Segoe UI" w:hAnsi="Segoe UI" w:cs="Segoe UI"/>
-              </w:rPr>
-              <w:t>24/11/2019</w:t>
-            </w:r>
-          </w:p>
-          <w:p>
-            <w:pPr>
-              <w:spacing w:line="276" w:lineRule="auto"/>
-              <w:jc w:val="center"/>
-              <w:rPr>
-                <w:rFonts w:ascii="Segoe UI" w:hAnsi="Segoe UI" w:cs="Segoe UI"/>
-              </w:rPr>
-            </w:pPr>
-            <w:r>
-              <w:rPr>
-                <w:rFonts w:ascii="Segoe UI" w:hAnsi="Segoe UI" w:cs="Segoe UI"/>
-              </w:rPr>
-              <w:t>Tìm hiểu &amp; xây dựng</w:t>
-            </w:r>
-          </w:p>
-        </w:tc>
-        <w:tc>
-          <w:tcPr>
-            <w:tcW w:w="4686" w:type="dxa"/>
-            <w:vAlign w:val="center"/>
-          </w:tcPr>
-          <w:p>
-            <w:pPr>
-              <w:spacing w:line="276" w:lineRule="auto"/>
-              <w:cnfStyle w:val="000000010000" w:firstRow="0" w:lastRow="0" w:firstColumn="0" w:lastColumn="0" w:oddVBand="0" w:evenVBand="0" w:oddHBand="0" w:evenHBand="1" w:firstRowFirstColumn="0" w:firstRowLastColumn="0" w:lastRowFirstColumn="0" w:lastRowLastColumn="0"/>
-              <w:rPr>
-                <w:rFonts w:cs="Segoe UI"/>
-              </w:rPr>
-            </w:pPr>
-            <w:r>
-              <w:rPr>
-                <w:rFonts w:cs="Segoe UI"/>
-              </w:rPr>
-              <w:t>Tìm hiểu Lego Mindstorm NXT 2.0</w:t>
-            </w:r>
-          </w:p>
-        </w:tc>
-        <w:tc>
-          <w:tcPr>
-            <w:tcW w:w="1170" w:type="dxa"/>
-            <w:vAlign w:val="center"/>
-          </w:tcPr>
-          <w:p>
-            <w:pPr>
-              <w:spacing w:line="276" w:lineRule="auto"/>
-              <w:jc w:val="center"/>
-              <w:cnfStyle w:val="000000010000" w:firstRow="0" w:lastRow="0" w:firstColumn="0" w:lastColumn="0" w:oddVBand="0" w:evenVBand="0" w:oddHBand="0" w:evenHBand="1" w:firstRowFirstColumn="0" w:firstRowLastColumn="0" w:lastRowFirstColumn="0" w:lastRowLastColumn="0"/>
-              <w:rPr>
-                <w:rFonts w:cs="Segoe UI"/>
-              </w:rPr>
-            </w:pPr>
-            <w:r>
-              <w:rPr>
-                <w:rFonts w:cs="Segoe UI"/>
-              </w:rPr>
-              <w:t>2</w:t>
-            </w:r>
-          </w:p>
-        </w:tc>
-        <w:tc>
-          <w:tcPr>
-            <w:tcW w:w="2992" w:type="dxa"/>
-            <w:vAlign w:val="center"/>
-          </w:tcPr>
-          <w:p>
-            <w:pPr>
-              <w:spacing w:line="276" w:lineRule="auto"/>
-              <w:cnfStyle w:val="000000010000" w:firstRow="0" w:lastRow="0" w:firstColumn="0" w:lastColumn="0" w:oddVBand="0" w:evenVBand="0" w:oddHBand="0" w:evenHBand="1" w:firstRowFirstColumn="0" w:firstRowLastColumn="0" w:lastRowFirstColumn="0" w:lastRowLastColumn="0"/>
-              <w:rPr>
-                <w:rFonts w:cs="Segoe UI"/>
-              </w:rPr>
-            </w:pPr>
-            <w:r>
-              <w:rPr>
-                <w:rFonts w:cs="Segoe UI"/>
-              </w:rPr>
-              <w:t>Các linh kiện có thể dùng</w:t>
-            </w:r>
-          </w:p>
-        </w:tc>
-      </w:tr>
-      <w:tr>
-        <w:trPr>
-          <w:cnfStyle w:val="000000100000" w:firstRow="0" w:lastRow="0" w:firstColumn="0" w:lastColumn="0" w:oddVBand="0" w:evenVBand="0" w:oddHBand="1" w:evenHBand="0" w:firstRowFirstColumn="0" w:firstRowLastColumn="0" w:lastRowFirstColumn="0" w:lastRowLastColumn="0"/>
-        </w:trPr>
-        <w:tc>
-          <w:tcPr>
-            <w:cnfStyle w:val="001000000000" w:firstRow="0" w:lastRow="0" w:firstColumn="1" w:lastColumn="0" w:oddVBand="0" w:evenVBand="0" w:oddHBand="0" w:evenHBand="0" w:firstRowFirstColumn="0" w:firstRowLastColumn="0" w:lastRowFirstColumn="0" w:lastRowLastColumn="0"/>
-            <w:tcW w:w="1424" w:type="dxa"/>
-            <w:vMerge/>
-            <w:shd w:val="clear" w:color="auto" w:fill="DBE5F1" w:themeFill="accent1" w:themeFillTint="33"/>
-            <w:vAlign w:val="center"/>
-          </w:tcPr>
-          <w:p>
-            <w:pPr>
-              <w:spacing w:line="276" w:lineRule="auto"/>
-              <w:jc w:val="center"/>
-              <w:rPr>
-                <w:rFonts w:ascii="Segoe UI" w:hAnsi="Segoe UI" w:cs="Segoe UI"/>
-              </w:rPr>
-            </w:pPr>
-          </w:p>
-        </w:tc>
-        <w:tc>
-          <w:tcPr>
-            <w:tcW w:w="4686" w:type="dxa"/>
-            <w:vAlign w:val="center"/>
-          </w:tcPr>
-          <w:p>
-            <w:pPr>
-              <w:spacing w:line="276" w:lineRule="auto"/>
-              <w:cnfStyle w:val="000000100000" w:firstRow="0" w:lastRow="0" w:firstColumn="0" w:lastColumn="0" w:oddVBand="0" w:evenVBand="0" w:oddHBand="1" w:evenHBand="0" w:firstRowFirstColumn="0" w:firstRowLastColumn="0" w:lastRowFirstColumn="0" w:lastRowLastColumn="0"/>
-              <w:rPr>
-                <w:rFonts w:cs="Segoe UI"/>
-              </w:rPr>
-            </w:pPr>
-            <w:r>
-              <w:rPr>
-                <w:rFonts w:cs="Segoe UI"/>
-              </w:rPr>
-              <w:t>Tìm hiểu các công cụ hỗ trợ lập trình</w:t>
-            </w:r>
-          </w:p>
-        </w:tc>
-        <w:tc>
-          <w:tcPr>
-            <w:tcW w:w="1170" w:type="dxa"/>
-            <w:vAlign w:val="center"/>
-          </w:tcPr>
-          <w:p>
-            <w:pPr>
-              <w:spacing w:line="276" w:lineRule="auto"/>
-              <w:jc w:val="center"/>
-              <w:cnfStyle w:val="000000100000" w:firstRow="0" w:lastRow="0" w:firstColumn="0" w:lastColumn="0" w:oddVBand="0" w:evenVBand="0" w:oddHBand="1" w:evenHBand="0" w:firstRowFirstColumn="0" w:firstRowLastColumn="0" w:lastRowFirstColumn="0" w:lastRowLastColumn="0"/>
-              <w:rPr>
-                <w:rFonts w:cs="Segoe UI"/>
-              </w:rPr>
-            </w:pPr>
-            <w:r>
-              <w:rPr>
-                <w:rFonts w:cs="Segoe UI"/>
-              </w:rPr>
-              <w:t>2</w:t>
-            </w:r>
-          </w:p>
-        </w:tc>
-        <w:tc>
-          <w:tcPr>
-            <w:tcW w:w="2992" w:type="dxa"/>
-            <w:vAlign w:val="center"/>
-          </w:tcPr>
-          <w:p>
-            <w:pPr>
-              <w:spacing w:line="276" w:lineRule="auto"/>
-              <w:cnfStyle w:val="000000100000" w:firstRow="0" w:lastRow="0" w:firstColumn="0" w:lastColumn="0" w:oddVBand="0" w:evenVBand="0" w:oddHBand="1" w:evenHBand="0" w:firstRowFirstColumn="0" w:firstRowLastColumn="0" w:lastRowFirstColumn="0" w:lastRowLastColumn="0"/>
-              <w:rPr>
-                <w:rFonts w:cs="Segoe UI"/>
-              </w:rPr>
-            </w:pPr>
-          </w:p>
-        </w:tc>
-      </w:tr>
-      <w:tr>
-        <w:trPr>
-          <w:cnfStyle w:val="000000010000" w:firstRow="0" w:lastRow="0" w:firstColumn="0" w:lastColumn="0" w:oddVBand="0" w:evenVBand="0" w:oddHBand="0" w:evenHBand="1" w:firstRowFirstColumn="0" w:firstRowLastColumn="0" w:lastRowFirstColumn="0" w:lastRowLastColumn="0"/>
-          <w:trHeight w:val="367"/>
-        </w:trPr>
-        <w:tc>
-          <w:tcPr>
-            <w:cnfStyle w:val="001000000000" w:firstRow="0" w:lastRow="0" w:firstColumn="1" w:lastColumn="0" w:oddVBand="0" w:evenVBand="0" w:oddHBand="0" w:evenHBand="0" w:firstRowFirstColumn="0" w:firstRowLastColumn="0" w:lastRowFirstColumn="0" w:lastRowLastColumn="0"/>
-            <w:tcW w:w="1424" w:type="dxa"/>
-            <w:vMerge/>
-            <w:shd w:val="clear" w:color="auto" w:fill="DBE5F1" w:themeFill="accent1" w:themeFillTint="33"/>
-            <w:vAlign w:val="center"/>
-          </w:tcPr>
-          <w:p>
-            <w:pPr>
-              <w:spacing w:line="276" w:lineRule="auto"/>
-              <w:jc w:val="center"/>
-              <w:rPr>
-                <w:rFonts w:ascii="Segoe UI" w:hAnsi="Segoe UI" w:cs="Segoe UI"/>
-              </w:rPr>
-            </w:pPr>
-          </w:p>
-        </w:tc>
-        <w:tc>
-          <w:tcPr>
-            <w:tcW w:w="4686" w:type="dxa"/>
-            <w:vAlign w:val="center"/>
-          </w:tcPr>
-          <w:p>
-            <w:pPr>
-              <w:spacing w:line="276" w:lineRule="auto"/>
-              <w:cnfStyle w:val="000000010000" w:firstRow="0" w:lastRow="0" w:firstColumn="0" w:lastColumn="0" w:oddVBand="0" w:evenVBand="0" w:oddHBand="0" w:evenHBand="1" w:firstRowFirstColumn="0" w:firstRowLastColumn="0" w:lastRowFirstColumn="0" w:lastRowLastColumn="0"/>
-              <w:rPr>
-                <w:rFonts w:cs="Segoe UI"/>
-                <w:b/>
-              </w:rPr>
-            </w:pPr>
-            <w:r>
-              <w:rPr>
-                <w:rFonts w:cs="Segoe UI"/>
-              </w:rPr>
-              <w:t xml:space="preserve">Chọn đề tài, xây dựng ý tưởng </w:t>
-            </w:r>
-            <w:r>
-              <w:rPr>
-                <w:rFonts w:cs="Segoe UI"/>
-                <w:b/>
-              </w:rPr>
-              <w:t>(Conceive)</w:t>
-            </w:r>
-          </w:p>
-        </w:tc>
-        <w:tc>
-          <w:tcPr>
-            <w:tcW w:w="1170" w:type="dxa"/>
-            <w:vAlign w:val="center"/>
-          </w:tcPr>
-          <w:p>
-            <w:pPr>
-              <w:spacing w:line="276" w:lineRule="auto"/>
-              <w:jc w:val="center"/>
-              <w:cnfStyle w:val="000000010000" w:firstRow="0" w:lastRow="0" w:firstColumn="0" w:lastColumn="0" w:oddVBand="0" w:evenVBand="0" w:oddHBand="0" w:evenHBand="1" w:firstRowFirstColumn="0" w:firstRowLastColumn="0" w:lastRowFirstColumn="0" w:lastRowLastColumn="0"/>
-              <w:rPr>
-                <w:rFonts w:cs="Segoe UI"/>
-              </w:rPr>
-            </w:pPr>
-            <w:r>
-              <w:rPr>
-                <w:rFonts w:cs="Segoe UI"/>
-              </w:rPr>
-              <w:t>2</w:t>
-            </w:r>
-          </w:p>
-        </w:tc>
-        <w:tc>
-          <w:tcPr>
-            <w:tcW w:w="2992" w:type="dxa"/>
-            <w:vAlign w:val="center"/>
-          </w:tcPr>
-          <w:p>
-            <w:pPr>
-              <w:spacing w:line="276" w:lineRule="auto"/>
-              <w:cnfStyle w:val="000000010000" w:firstRow="0" w:lastRow="0" w:firstColumn="0" w:lastColumn="0" w:oddVBand="0" w:evenVBand="0" w:oddHBand="0" w:evenHBand="1" w:firstRowFirstColumn="0" w:firstRowLastColumn="0" w:lastRowFirstColumn="0" w:lastRowLastColumn="0"/>
-              <w:rPr>
-                <w:rFonts w:cs="Segoe UI"/>
-              </w:rPr>
-            </w:pPr>
-            <w:r>
-              <w:rPr>
-                <w:rFonts w:cs="Segoe UI"/>
-              </w:rPr>
-              <w:t>Ý tưởng</w:t>
-            </w:r>
-          </w:p>
-        </w:tc>
-      </w:tr>
-      <w:tr>
-        <w:trPr>
-          <w:cnfStyle w:val="000000100000" w:firstRow="0" w:lastRow="0" w:firstColumn="0" w:lastColumn="0" w:oddVBand="0" w:evenVBand="0" w:oddHBand="1" w:evenHBand="0" w:firstRowFirstColumn="0" w:firstRowLastColumn="0" w:lastRowFirstColumn="0" w:lastRowLastColumn="0"/>
-        </w:trPr>
-        <w:tc>
-          <w:tcPr>
-            <w:cnfStyle w:val="001000000000" w:firstRow="0" w:lastRow="0" w:firstColumn="1" w:lastColumn="0" w:oddVBand="0" w:evenVBand="0" w:oddHBand="0" w:evenHBand="0" w:firstRowFirstColumn="0" w:firstRowLastColumn="0" w:lastRowFirstColumn="0" w:lastRowLastColumn="0"/>
-            <w:tcW w:w="1424" w:type="dxa"/>
-            <w:vMerge/>
-            <w:vAlign w:val="center"/>
-          </w:tcPr>
-          <w:p>
-            <w:pPr>
-              <w:spacing w:line="276" w:lineRule="auto"/>
-              <w:jc w:val="center"/>
-              <w:rPr>
-                <w:rFonts w:ascii="Segoe UI" w:hAnsi="Segoe UI" w:cs="Segoe UI"/>
-              </w:rPr>
-            </w:pPr>
-          </w:p>
-        </w:tc>
-        <w:tc>
-          <w:tcPr>
-            <w:tcW w:w="4686" w:type="dxa"/>
-            <w:vAlign w:val="center"/>
-          </w:tcPr>
-          <w:p>
-            <w:pPr>
-              <w:spacing w:line="276" w:lineRule="auto"/>
-              <w:cnfStyle w:val="000000100000" w:firstRow="0" w:lastRow="0" w:firstColumn="0" w:lastColumn="0" w:oddVBand="0" w:evenVBand="0" w:oddHBand="1" w:evenHBand="0" w:firstRowFirstColumn="0" w:firstRowLastColumn="0" w:lastRowFirstColumn="0" w:lastRowLastColumn="0"/>
-              <w:rPr>
-                <w:rFonts w:cs="Segoe UI"/>
-                <w:b/>
-              </w:rPr>
-            </w:pPr>
-            <w:r>
-              <w:rPr>
-                <w:rFonts w:cs="Segoe UI"/>
-              </w:rPr>
-              <w:t xml:space="preserve">Xây dựng mô hình 3D trên phần mềm. Code các tính năng. </w:t>
-            </w:r>
-            <w:r>
-              <w:rPr>
-                <w:rFonts w:cs="Segoe UI"/>
-                <w:b/>
-              </w:rPr>
-              <w:t>(Desgin)</w:t>
-            </w:r>
-          </w:p>
-        </w:tc>
-        <w:tc>
-          <w:tcPr>
-            <w:tcW w:w="1170" w:type="dxa"/>
-            <w:vAlign w:val="center"/>
-          </w:tcPr>
-          <w:p>
-            <w:pPr>
-              <w:spacing w:line="276" w:lineRule="auto"/>
-              <w:jc w:val="center"/>
-              <w:cnfStyle w:val="000000100000" w:firstRow="0" w:lastRow="0" w:firstColumn="0" w:lastColumn="0" w:oddVBand="0" w:evenVBand="0" w:oddHBand="1" w:evenHBand="0" w:firstRowFirstColumn="0" w:firstRowLastColumn="0" w:lastRowFirstColumn="0" w:lastRowLastColumn="0"/>
-              <w:rPr>
-                <w:rFonts w:cs="Segoe UI"/>
-              </w:rPr>
-            </w:pPr>
-            <w:r>
-              <w:rPr>
-                <w:rFonts w:cs="Segoe UI"/>
-              </w:rPr>
-              <w:t>6</w:t>
-            </w:r>
-          </w:p>
-        </w:tc>
-        <w:tc>
-          <w:tcPr>
-            <w:tcW w:w="2992" w:type="dxa"/>
-            <w:vAlign w:val="center"/>
-          </w:tcPr>
-          <w:p>
-            <w:pPr>
-              <w:spacing w:line="276" w:lineRule="auto"/>
-              <w:cnfStyle w:val="000000100000" w:firstRow="0" w:lastRow="0" w:firstColumn="0" w:lastColumn="0" w:oddVBand="0" w:evenVBand="0" w:oddHBand="1" w:evenHBand="0" w:firstRowFirstColumn="0" w:firstRowLastColumn="0" w:lastRowFirstColumn="0" w:lastRowLastColumn="0"/>
-              <w:rPr>
-                <w:rFonts w:cs="Segoe UI"/>
-              </w:rPr>
-            </w:pPr>
-            <w:r>
-              <w:rPr>
-                <w:rFonts w:cs="Segoe UI"/>
-              </w:rPr>
-              <w:t>Sản phẩm</w:t>
-            </w:r>
-          </w:p>
-        </w:tc>
-      </w:tr>
-      <w:tr>
-        <w:trPr>
-          <w:cnfStyle w:val="000000010000" w:firstRow="0" w:lastRow="0" w:firstColumn="0" w:lastColumn="0" w:oddVBand="0" w:evenVBand="0" w:oddHBand="0" w:evenHBand="1" w:firstRowFirstColumn="0" w:firstRowLastColumn="0" w:lastRowFirstColumn="0" w:lastRowLastColumn="0"/>
-        </w:trPr>
-        <w:tc>
-          <w:tcPr>
-            <w:cnfStyle w:val="001000000000" w:firstRow="0" w:lastRow="0" w:firstColumn="1" w:lastColumn="0" w:oddVBand="0" w:evenVBand="0" w:oddHBand="0" w:evenHBand="0" w:firstRowFirstColumn="0" w:firstRowLastColumn="0" w:lastRowFirstColumn="0" w:lastRowLastColumn="0"/>
-            <w:tcW w:w="1424" w:type="dxa"/>
-            <w:vMerge/>
-            <w:vAlign w:val="center"/>
-          </w:tcPr>
-          <w:p>
-            <w:pPr>
-              <w:spacing w:line="276" w:lineRule="auto"/>
-              <w:jc w:val="center"/>
-              <w:rPr>
-                <w:rFonts w:cs="Segoe UI"/>
-              </w:rPr>
-            </w:pPr>
-          </w:p>
-        </w:tc>
-        <w:tc>
-          <w:tcPr>
-            <w:tcW w:w="4686" w:type="dxa"/>
-            <w:vAlign w:val="center"/>
-          </w:tcPr>
-          <w:p>
-            <w:pPr>
-              <w:spacing w:line="276" w:lineRule="auto"/>
-              <w:cnfStyle w:val="000000010000" w:firstRow="0" w:lastRow="0" w:firstColumn="0" w:lastColumn="0" w:oddVBand="0" w:evenVBand="0" w:oddHBand="0" w:evenHBand="1" w:firstRowFirstColumn="0" w:firstRowLastColumn="0" w:lastRowFirstColumn="0" w:lastRowLastColumn="0"/>
-              <w:rPr>
-                <w:rFonts w:cs="Segoe UI"/>
-                <w:b/>
-              </w:rPr>
-            </w:pPr>
-            <w:r>
-              <w:rPr>
-                <w:rFonts w:cs="Segoe UI"/>
-              </w:rPr>
-              <w:t xml:space="preserve">Hoàn tất phần </w:t>
-            </w:r>
-            <w:r>
-              <w:rPr>
-                <w:rFonts w:cs="Segoe UI"/>
-                <w:b/>
-              </w:rPr>
-              <w:t>Implement</w:t>
-            </w:r>
-          </w:p>
-        </w:tc>
-        <w:tc>
-          <w:tcPr>
-            <w:tcW w:w="1170" w:type="dxa"/>
-            <w:vAlign w:val="center"/>
-          </w:tcPr>
-          <w:p>
-            <w:pPr>
-              <w:spacing w:line="276" w:lineRule="auto"/>
-              <w:jc w:val="center"/>
-              <w:cnfStyle w:val="000000010000" w:firstRow="0" w:lastRow="0" w:firstColumn="0" w:lastColumn="0" w:oddVBand="0" w:evenVBand="0" w:oddHBand="0" w:evenHBand="1" w:firstRowFirstColumn="0" w:firstRowLastColumn="0" w:lastRowFirstColumn="0" w:lastRowLastColumn="0"/>
-              <w:rPr>
-                <w:rFonts w:cs="Segoe UI"/>
-              </w:rPr>
-            </w:pPr>
-            <w:r>
-              <w:rPr>
-                <w:rFonts w:cs="Segoe UI"/>
-              </w:rPr>
-              <w:t>2</w:t>
-            </w:r>
-          </w:p>
-        </w:tc>
-        <w:tc>
-          <w:tcPr>
-            <w:tcW w:w="2992" w:type="dxa"/>
-            <w:vAlign w:val="center"/>
-          </w:tcPr>
-          <w:p>
-            <w:pPr>
-              <w:spacing w:line="276" w:lineRule="auto"/>
-              <w:cnfStyle w:val="000000010000" w:firstRow="0" w:lastRow="0" w:firstColumn="0" w:lastColumn="0" w:oddVBand="0" w:evenVBand="0" w:oddHBand="0" w:evenHBand="1" w:firstRowFirstColumn="0" w:firstRowLastColumn="0" w:lastRowFirstColumn="0" w:lastRowLastColumn="0"/>
-              <w:rPr>
-                <w:rFonts w:cs="Segoe UI"/>
-              </w:rPr>
-            </w:pPr>
-          </w:p>
-        </w:tc>
-      </w:tr>
-      <w:tr>
-        <w:trPr>
-          <w:cnfStyle w:val="000000100000" w:firstRow="0" w:lastRow="0" w:firstColumn="0" w:lastColumn="0" w:oddVBand="0" w:evenVBand="0" w:oddHBand="1" w:evenHBand="0" w:firstRowFirstColumn="0" w:firstRowLastColumn="0" w:lastRowFirstColumn="0" w:lastRowLastColumn="0"/>
-        </w:trPr>
-        <w:tc>
-          <w:tcPr>
-            <w:cnfStyle w:val="001000000000" w:firstRow="0" w:lastRow="0" w:firstColumn="1" w:lastColumn="0" w:oddVBand="0" w:evenVBand="0" w:oddHBand="0" w:evenHBand="0" w:firstRowFirstColumn="0" w:firstRowLastColumn="0" w:lastRowFirstColumn="0" w:lastRowLastColumn="0"/>
-            <w:tcW w:w="1424" w:type="dxa"/>
-            <w:vAlign w:val="center"/>
-          </w:tcPr>
-          <w:p>
-            <w:pPr>
-              <w:spacing w:line="276" w:lineRule="auto"/>
-              <w:jc w:val="center"/>
-              <w:rPr>
-                <w:rFonts w:ascii="Segoe UI" w:hAnsi="Segoe UI" w:cs="Segoe UI"/>
-              </w:rPr>
-            </w:pPr>
-            <w:r>
-              <w:rPr>
-                <w:rFonts w:ascii="Segoe UI" w:hAnsi="Segoe UI" w:cs="Segoe UI"/>
-              </w:rPr>
-              <w:t>30/11/2019</w:t>
-            </w:r>
-          </w:p>
-          <w:p>
-            <w:pPr>
-              <w:spacing w:line="276" w:lineRule="auto"/>
-              <w:jc w:val="center"/>
-              <w:rPr>
-                <w:rFonts w:ascii="Segoe UI" w:hAnsi="Segoe UI" w:cs="Segoe UI"/>
-              </w:rPr>
-            </w:pPr>
-            <w:r>
-              <w:rPr>
-                <w:rFonts w:ascii="Segoe UI" w:hAnsi="Segoe UI" w:cs="Segoe UI"/>
-              </w:rPr>
-              <w:t>Hoàn thiện báo cáo</w:t>
-            </w:r>
-          </w:p>
-        </w:tc>
-        <w:tc>
-          <w:tcPr>
-            <w:tcW w:w="4686" w:type="dxa"/>
-            <w:vAlign w:val="center"/>
-          </w:tcPr>
-          <w:p>
-            <w:pPr>
-              <w:cnfStyle w:val="000000100000" w:firstRow="0" w:lastRow="0" w:firstColumn="0" w:lastColumn="0" w:oddVBand="0" w:evenVBand="0" w:oddHBand="1" w:evenHBand="0" w:firstRowFirstColumn="0" w:firstRowLastColumn="0" w:lastRowFirstColumn="0" w:lastRowLastColumn="0"/>
-              <w:rPr>
-                <w:rFonts w:cs="Segoe UI"/>
-              </w:rPr>
-            </w:pPr>
-            <w:r>
-              <w:rPr>
-                <w:rFonts w:cs="Segoe UI"/>
-              </w:rPr>
-              <w:t>Hoàn thiện báo cáo</w:t>
-            </w:r>
-          </w:p>
-        </w:tc>
-        <w:tc>
-          <w:tcPr>
-            <w:tcW w:w="1170" w:type="dxa"/>
-            <w:vAlign w:val="center"/>
-          </w:tcPr>
-          <w:p>
-            <w:pPr>
-              <w:jc w:val="center"/>
-              <w:cnfStyle w:val="000000100000" w:firstRow="0" w:lastRow="0" w:firstColumn="0" w:lastColumn="0" w:oddVBand="0" w:evenVBand="0" w:oddHBand="1" w:evenHBand="0" w:firstRowFirstColumn="0" w:firstRowLastColumn="0" w:lastRowFirstColumn="0" w:lastRowLastColumn="0"/>
-              <w:rPr>
-                <w:rFonts w:cs="Segoe UI"/>
-              </w:rPr>
-            </w:pPr>
-            <w:r>
-              <w:rPr>
-                <w:rFonts w:cs="Segoe UI"/>
-              </w:rPr>
-              <w:t>2</w:t>
-            </w:r>
-          </w:p>
-        </w:tc>
-        <w:tc>
-          <w:tcPr>
-            <w:tcW w:w="2992" w:type="dxa"/>
-            <w:vAlign w:val="center"/>
-          </w:tcPr>
-          <w:p>
-            <w:pPr>
-              <w:cnfStyle w:val="000000100000" w:firstRow="0" w:lastRow="0" w:firstColumn="0" w:lastColumn="0" w:oddVBand="0" w:evenVBand="0" w:oddHBand="1" w:evenHBand="0" w:firstRowFirstColumn="0" w:firstRowLastColumn="0" w:lastRowFirstColumn="0" w:lastRowLastColumn="0"/>
-              <w:rPr>
-                <w:rFonts w:cs="Segoe UI"/>
-              </w:rPr>
-            </w:pPr>
-            <w:r>
-              <w:rPr>
-                <w:rFonts w:cs="Segoe UI"/>
-              </w:rPr>
-              <w:t>Bài b</w:t>
-            </w:r>
-            <w:r>
-              <w:rPr>
-                <w:rFonts w:cs="Segoe UI"/>
-              </w:rPr>
-              <w:t>áo cáo</w:t>
-            </w:r>
-            <w:r>
-              <w:rPr>
-                <w:rFonts w:cs="Segoe UI"/>
-              </w:rPr>
-              <w:t xml:space="preserve"> đồ án</w:t>
-            </w:r>
-          </w:p>
-        </w:tc>
-      </w:tr>
-      <w:tr>
-        <w:trPr>
-          <w:cnfStyle w:val="000000010000" w:firstRow="0" w:lastRow="0" w:firstColumn="0" w:lastColumn="0" w:oddVBand="0" w:evenVBand="0" w:oddHBand="0" w:evenHBand="1" w:firstRowFirstColumn="0" w:firstRowLastColumn="0" w:lastRowFirstColumn="0" w:lastRowLastColumn="0"/>
-          <w:trHeight w:val="997"/>
-        </w:trPr>
-        <w:tc>
-          <w:tcPr>
-            <w:cnfStyle w:val="001000000000" w:firstRow="0" w:lastRow="0" w:firstColumn="1" w:lastColumn="0" w:oddVBand="0" w:evenVBand="0" w:oddHBand="0" w:evenHBand="0" w:firstRowFirstColumn="0" w:firstRowLastColumn="0" w:lastRowFirstColumn="0" w:lastRowLastColumn="0"/>
-            <w:tcW w:w="1424" w:type="dxa"/>
-            <w:vAlign w:val="center"/>
-          </w:tcPr>
-          <w:p>
-            <w:pPr>
-              <w:jc w:val="center"/>
-              <w:rPr>
-                <w:rFonts w:cs="Segoe UI"/>
-                <w:b w:val="0"/>
-                <w:bCs w:val="0"/>
-              </w:rPr>
-            </w:pPr>
-            <w:r>
-              <w:rPr>
-                <w:rFonts w:ascii="Segoe UI" w:hAnsi="Segoe UI" w:cs="Segoe UI"/>
-              </w:rPr>
-              <w:t>3/12/2019</w:t>
-            </w:r>
-          </w:p>
-          <w:p>
-            <w:pPr>
-              <w:jc w:val="center"/>
-              <w:rPr>
-                <w:rFonts w:ascii="Segoe UI" w:hAnsi="Segoe UI" w:cs="Segoe UI"/>
-              </w:rPr>
-            </w:pPr>
-            <w:r>
-              <w:rPr>
-                <w:rFonts w:ascii="Segoe UI" w:hAnsi="Segoe UI" w:cs="Segoe UI"/>
-              </w:rPr>
-              <w:t>Thuyết trình</w:t>
-            </w:r>
-          </w:p>
-        </w:tc>
-        <w:tc>
-          <w:tcPr>
-            <w:tcW w:w="4686" w:type="dxa"/>
-            <w:vAlign w:val="center"/>
-          </w:tcPr>
-          <w:p>
-            <w:pPr>
-              <w:cnfStyle w:val="000000010000" w:firstRow="0" w:lastRow="0" w:firstColumn="0" w:lastColumn="0" w:oddVBand="0" w:evenVBand="0" w:oddHBand="0" w:evenHBand="1" w:firstRowFirstColumn="0" w:firstRowLastColumn="0" w:lastRowFirstColumn="0" w:lastRowLastColumn="0"/>
-              <w:rPr>
-                <w:rFonts w:cs="Segoe UI"/>
-              </w:rPr>
-            </w:pPr>
-            <w:r>
-              <w:rPr>
-                <w:rFonts w:cs="Segoe UI"/>
-              </w:rPr>
-              <w:t>Thuyết trình trước lớp</w:t>
-            </w:r>
-          </w:p>
-        </w:tc>
-        <w:tc>
-          <w:tcPr>
-            <w:tcW w:w="1170" w:type="dxa"/>
-            <w:vAlign w:val="center"/>
-          </w:tcPr>
-          <w:p>
-            <w:pPr>
-              <w:jc w:val="center"/>
-              <w:cnfStyle w:val="000000010000" w:firstRow="0" w:lastRow="0" w:firstColumn="0" w:lastColumn="0" w:oddVBand="0" w:evenVBand="0" w:oddHBand="0" w:evenHBand="1" w:firstRowFirstColumn="0" w:firstRowLastColumn="0" w:lastRowFirstColumn="0" w:lastRowLastColumn="0"/>
-              <w:rPr>
-                <w:rFonts w:cs="Segoe UI"/>
-              </w:rPr>
-            </w:pPr>
-            <w:r>
-              <w:rPr>
-                <w:rFonts w:cs="Segoe UI"/>
-              </w:rPr>
-              <w:t>0.5</w:t>
-            </w:r>
-          </w:p>
-        </w:tc>
-        <w:tc>
-          <w:tcPr>
-            <w:tcW w:w="2992" w:type="dxa"/>
-            <w:vAlign w:val="center"/>
-          </w:tcPr>
-          <w:p>
-            <w:pPr>
-              <w:cnfStyle w:val="000000010000" w:firstRow="0" w:lastRow="0" w:firstColumn="0" w:lastColumn="0" w:oddVBand="0" w:evenVBand="0" w:oddHBand="0" w:evenHBand="1" w:firstRowFirstColumn="0" w:firstRowLastColumn="0" w:lastRowFirstColumn="0" w:lastRowLastColumn="0"/>
-              <w:rPr>
-                <w:rFonts w:cs="Segoe UI"/>
-              </w:rPr>
-            </w:pPr>
-            <w:r>
-              <w:rPr>
-                <w:rFonts w:cs="Segoe UI"/>
-              </w:rPr>
-              <w:t>Bài thuyết trình</w:t>
-            </w:r>
-          </w:p>
-        </w:tc>
-      </w:tr>
-      <w:tr>
-        <w:trPr>
-          <w:cnfStyle w:val="000000100000" w:firstRow="0" w:lastRow="0" w:firstColumn="0" w:lastColumn="0" w:oddVBand="0" w:evenVBand="0" w:oddHBand="1" w:evenHBand="0" w:firstRowFirstColumn="0" w:firstRowLastColumn="0" w:lastRowFirstColumn="0" w:lastRowLastColumn="0"/>
-        </w:trPr>
-        <w:tc>
-          <w:tcPr>
-            <w:cnfStyle w:val="001000000000" w:firstRow="0" w:lastRow="0" w:firstColumn="1" w:lastColumn="0" w:oddVBand="0" w:evenVBand="0" w:oddHBand="0" w:evenHBand="0" w:firstRowFirstColumn="0" w:firstRowLastColumn="0" w:lastRowFirstColumn="0" w:lastRowLastColumn="0"/>
-            <w:tcW w:w="1424" w:type="dxa"/>
-            <w:vAlign w:val="center"/>
-          </w:tcPr>
-          <w:p>
-            <w:pPr>
-              <w:spacing w:line="276" w:lineRule="auto"/>
-              <w:jc w:val="center"/>
-              <w:rPr>
-                <w:rFonts w:ascii="Segoe UI" w:hAnsi="Segoe UI" w:cs="Segoe UI"/>
-              </w:rPr>
-            </w:pPr>
-            <w:r>
-              <w:rPr>
-                <w:rFonts w:ascii="Segoe UI" w:hAnsi="Segoe UI" w:cs="Segoe UI"/>
-              </w:rPr>
-              <w:t>7/12/2019</w:t>
-            </w:r>
-          </w:p>
-          <w:p>
-            <w:pPr>
-              <w:spacing w:line="276" w:lineRule="auto"/>
-              <w:jc w:val="center"/>
-              <w:rPr>
-                <w:rFonts w:ascii="Segoe UI" w:hAnsi="Segoe UI" w:cs="Segoe UI"/>
-              </w:rPr>
-            </w:pPr>
-            <w:r>
-              <w:rPr>
-                <w:rFonts w:ascii="Segoe UI" w:hAnsi="Segoe UI" w:cs="Segoe UI"/>
-              </w:rPr>
-              <w:t>Triển khai</w:t>
-            </w:r>
-          </w:p>
-        </w:tc>
-        <w:tc>
-          <w:tcPr>
-            <w:tcW w:w="4686" w:type="dxa"/>
-            <w:vAlign w:val="center"/>
-          </w:tcPr>
-          <w:p>
-            <w:pPr>
-              <w:cnfStyle w:val="000000100000" w:firstRow="0" w:lastRow="0" w:firstColumn="0" w:lastColumn="0" w:oddVBand="0" w:evenVBand="0" w:oddHBand="1" w:evenHBand="0" w:firstRowFirstColumn="0" w:firstRowLastColumn="0" w:lastRowFirstColumn="0" w:lastRowLastColumn="0"/>
-              <w:rPr>
-                <w:rFonts w:cs="Segoe UI"/>
-              </w:rPr>
-            </w:pPr>
-            <w:r>
-              <w:rPr>
-                <w:rFonts w:cs="Segoe UI"/>
-              </w:rPr>
-              <w:t>Triển khai lắp ráp Lego Mindstorm NXT</w:t>
-            </w:r>
-            <w:bookmarkStart w:id="6" w:name="_GoBack"/>
-            <w:bookmarkEnd w:id="6"/>
-          </w:p>
-        </w:tc>
-        <w:tc>
-          <w:tcPr>
-            <w:tcW w:w="1170" w:type="dxa"/>
-            <w:vAlign w:val="center"/>
-          </w:tcPr>
-          <w:p>
-            <w:pPr>
-              <w:jc w:val="center"/>
-              <w:cnfStyle w:val="000000100000" w:firstRow="0" w:lastRow="0" w:firstColumn="0" w:lastColumn="0" w:oddVBand="0" w:evenVBand="0" w:oddHBand="1" w:evenHBand="0" w:firstRowFirstColumn="0" w:firstRowLastColumn="0" w:lastRowFirstColumn="0" w:lastRowLastColumn="0"/>
-              <w:rPr>
-                <w:rFonts w:cs="Segoe UI"/>
-              </w:rPr>
-            </w:pPr>
-            <w:r>
-              <w:rPr>
-                <w:rFonts w:cs="Segoe UI"/>
-              </w:rPr>
-              <w:t>2</w:t>
-            </w:r>
-          </w:p>
-        </w:tc>
-        <w:tc>
-          <w:tcPr>
-            <w:tcW w:w="2992" w:type="dxa"/>
-            <w:vAlign w:val="center"/>
-          </w:tcPr>
-          <w:p>
-            <w:pPr>
-              <w:cnfStyle w:val="000000100000" w:firstRow="0" w:lastRow="0" w:firstColumn="0" w:lastColumn="0" w:oddVBand="0" w:evenVBand="0" w:oddHBand="1" w:evenHBand="0" w:firstRowFirstColumn="0" w:firstRowLastColumn="0" w:lastRowFirstColumn="0" w:lastRowLastColumn="0"/>
-              <w:rPr>
-                <w:rFonts w:cs="Segoe UI"/>
-              </w:rPr>
-            </w:pPr>
-            <w:r>
-              <w:rPr>
-                <w:rFonts w:cs="Segoe UI"/>
-              </w:rPr>
-              <w:t>Robot hoàn thiện</w:t>
-            </w:r>
-          </w:p>
-        </w:tc>
-      </w:tr>
-      <w:tr>
-        <w:trPr>
-          <w:cnfStyle w:val="000000010000" w:firstRow="0" w:lastRow="0" w:firstColumn="0" w:lastColumn="0" w:oddVBand="0" w:evenVBand="0" w:oddHBand="0" w:evenHBand="1" w:firstRowFirstColumn="0" w:firstRowLastColumn="0" w:lastRowFirstColumn="0" w:lastRowLastColumn="0"/>
-        </w:trPr>
-        <w:tc>
-          <w:tcPr>
-            <w:cnfStyle w:val="001000000000" w:firstRow="0" w:lastRow="0" w:firstColumn="1" w:lastColumn="0" w:oddVBand="0" w:evenVBand="0" w:oddHBand="0" w:evenHBand="0" w:firstRowFirstColumn="0" w:firstRowLastColumn="0" w:lastRowFirstColumn="0" w:lastRowLastColumn="0"/>
-            <w:tcW w:w="1424" w:type="dxa"/>
-            <w:vAlign w:val="center"/>
-          </w:tcPr>
-          <w:p>
-            <w:pPr>
-              <w:spacing w:line="276" w:lineRule="auto"/>
-              <w:jc w:val="center"/>
-              <w:rPr>
-                <w:rFonts w:ascii="Segoe UI" w:hAnsi="Segoe UI" w:cs="Segoe UI"/>
-              </w:rPr>
-            </w:pPr>
-            <w:r>
-              <w:rPr>
-                <w:rFonts w:ascii="Segoe UI" w:hAnsi="Segoe UI" w:cs="Segoe UI"/>
-              </w:rPr>
-              <w:t>7</w:t>
-            </w:r>
-            <w:r>
-              <w:rPr>
-                <w:rFonts w:ascii="Segoe UI" w:hAnsi="Segoe UI" w:cs="Segoe UI"/>
-              </w:rPr>
-              <w:t>/12/2019</w:t>
-            </w:r>
-          </w:p>
-          <w:p>
-            <w:pPr>
-              <w:spacing w:line="276" w:lineRule="auto"/>
-              <w:jc w:val="center"/>
-              <w:rPr>
-                <w:rFonts w:ascii="Segoe UI" w:hAnsi="Segoe UI" w:cs="Segoe UI"/>
-              </w:rPr>
-            </w:pPr>
-            <w:r>
-              <w:rPr>
-                <w:rFonts w:ascii="Segoe UI" w:hAnsi="Segoe UI" w:cs="Segoe UI"/>
-              </w:rPr>
-              <w:t>Hoàn thiện &amp; Nộp về Moodle</w:t>
-            </w:r>
-          </w:p>
-        </w:tc>
-        <w:tc>
-          <w:tcPr>
-            <w:tcW w:w="4686" w:type="dxa"/>
-            <w:vAlign w:val="center"/>
-          </w:tcPr>
-          <w:p>
-            <w:pPr>
-              <w:cnfStyle w:val="000000010000" w:firstRow="0" w:lastRow="0" w:firstColumn="0" w:lastColumn="0" w:oddVBand="0" w:evenVBand="0" w:oddHBand="0" w:evenHBand="1" w:firstRowFirstColumn="0" w:firstRowLastColumn="0" w:lastRowFirstColumn="0" w:lastRowLastColumn="0"/>
-              <w:rPr>
-                <w:rFonts w:cs="Segoe UI"/>
-              </w:rPr>
-            </w:pPr>
-            <w:r>
-              <w:rPr>
-                <w:rFonts w:cs="Segoe UI"/>
-              </w:rPr>
-              <w:t>Hoàn thiện báo cáo theo sản phẩm thật. Nộp về Moodle</w:t>
-            </w:r>
-          </w:p>
-        </w:tc>
-        <w:tc>
-          <w:tcPr>
-            <w:tcW w:w="1170" w:type="dxa"/>
-            <w:vAlign w:val="center"/>
-          </w:tcPr>
-          <w:p>
-            <w:pPr>
-              <w:jc w:val="center"/>
-              <w:cnfStyle w:val="000000010000" w:firstRow="0" w:lastRow="0" w:firstColumn="0" w:lastColumn="0" w:oddVBand="0" w:evenVBand="0" w:oddHBand="0" w:evenHBand="1" w:firstRowFirstColumn="0" w:firstRowLastColumn="0" w:lastRowFirstColumn="0" w:lastRowLastColumn="0"/>
-              <w:rPr>
-                <w:rFonts w:cs="Segoe UI"/>
-              </w:rPr>
-            </w:pPr>
-            <w:r>
-              <w:rPr>
-                <w:rFonts w:cs="Segoe UI"/>
-              </w:rPr>
-              <w:t>2</w:t>
-            </w:r>
-          </w:p>
-        </w:tc>
-        <w:tc>
-          <w:tcPr>
-            <w:tcW w:w="2992" w:type="dxa"/>
-            <w:vAlign w:val="center"/>
-          </w:tcPr>
-          <w:p>
-            <w:pPr>
-              <w:cnfStyle w:val="000000010000" w:firstRow="0" w:lastRow="0" w:firstColumn="0" w:lastColumn="0" w:oddVBand="0" w:evenVBand="0" w:oddHBand="0" w:evenHBand="1" w:firstRowFirstColumn="0" w:firstRowLastColumn="0" w:lastRowFirstColumn="0" w:lastRowLastColumn="0"/>
-              <w:rPr>
-                <w:rFonts w:cs="Segoe UI"/>
-              </w:rPr>
-            </w:pPr>
-          </w:p>
-        </w:tc>
-      </w:tr>
-    </w:tbl>
-    <w:p>
-      <w:pPr>
         <w:rPr>
           <w:rFonts w:cs="Segoe UI"/>
         </w:rPr>
       </w:pPr>
+      <w:bookmarkStart w:id="4" w:name="_GoBack"/>
+      <w:bookmarkEnd w:id="3"/>
+      <w:bookmarkEnd w:id="4"/>
     </w:p>
     <w:sectPr>
       <w:headerReference w:type="default" r:id="rId9"/>
@@ -7684,8 +6794,15 @@
     <w:pitch w:val="variable"/>
     <w:sig w:usb0="E00006FF" w:usb1="420024FF" w:usb2="02000000" w:usb3="00000000" w:csb0="0000019F" w:csb1="00000000"/>
   </w:font>
+  <w:font w:name="Arial">
+    <w:panose1 w:val="020B0604020202020204"/>
+    <w:charset w:val="00"/>
+    <w:family w:val="swiss"/>
+    <w:pitch w:val="variable"/>
+    <w:sig w:usb0="E0002EFF" w:usb1="C000785B" w:usb2="00000009" w:usb3="00000000" w:csb0="000001FF" w:csb1="00000000"/>
+  </w:font>
   <w:font w:name="MS Mincho">
-    <w:altName w:val="MS Mincho"/>
+    <w:altName w:val="ＭＳ 明朝"/>
     <w:panose1 w:val="02020609040205080304"/>
     <w:charset w:val="80"/>
     <w:family w:val="modern"/>
@@ -7752,6 +6869,7 @@
     <w:rsid w:val="003466A5"/>
     <w:rsid w:val="003468ED"/>
     <w:rsid w:val="0036061B"/>
+    <w:rsid w:val="00394C22"/>
     <w:rsid w:val="004E083A"/>
     <w:rsid w:val="00567ED4"/>
     <w:rsid w:val="005A6D79"/>
@@ -7774,6 +6892,7 @@
     <w:rsid w:val="009D75F2"/>
     <w:rsid w:val="009E4B77"/>
     <w:rsid w:val="00A35759"/>
+    <w:rsid w:val="00A62555"/>
     <w:rsid w:val="00A86767"/>
     <w:rsid w:val="00AD67CC"/>
     <w:rsid w:val="00AF6D8F"/>
@@ -8605,7 +7724,7 @@
 </file>
 
 <file path=customXml/itemProps2.xml><?xml version="1.0" encoding="utf-8"?>
-<ds:datastoreItem xmlns:ds="http://schemas.openxmlformats.org/officeDocument/2006/customXml" ds:itemID="{1A8EE0DE-082D-479A-B448-D8FF5BF6B6B2}">
+<ds:datastoreItem xmlns:ds="http://schemas.openxmlformats.org/officeDocument/2006/customXml" ds:itemID="{B3696635-AB10-438E-A93E-7AA77BC0C530}">
   <ds:schemaRefs>
     <ds:schemaRef ds:uri="http://schemas.openxmlformats.org/officeDocument/2006/bibliography"/>
   </ds:schemaRefs>
